--- a/SwiftUI_Notes.docx
+++ b/SwiftUI_Notes.docx
@@ -6,6 +6,7 @@
       <w:pPr>
         <w:jc w:val="center"/>
         <w:rPr>
+          <w:rFonts w:ascii="Lato" w:hAnsi="Lato" w:cs="Menlo"/>
           <w:b/>
           <w:bCs/>
           <w:lang w:val="en-US"/>
@@ -13,6 +14,7 @@
       </w:pPr>
       <w:r>
         <w:rPr>
+          <w:rFonts w:ascii="Lato" w:hAnsi="Lato" w:cs="Menlo"/>
           <w:b/>
           <w:bCs/>
           <w:lang w:val="en-US"/>
@@ -21,6 +23,7 @@
       </w:r>
       <w:r>
         <w:rPr>
+          <w:rFonts w:ascii="Lato" w:hAnsi="Lato" w:cs="Menlo"/>
           <w:b/>
           <w:bCs/>
           <w:lang w:val="en-US"/>
@@ -32,6 +35,7 @@
       <w:pPr>
         <w:jc w:val="both"/>
         <w:rPr>
+          <w:rFonts w:ascii="Lato" w:hAnsi="Lato" w:cs="Menlo"/>
           <w:b/>
           <w:bCs/>
           <w:lang w:val="en-US"/>
@@ -42,6 +46,7 @@
       <w:pPr>
         <w:jc w:val="both"/>
         <w:rPr>
+          <w:rFonts w:ascii="Lato" w:hAnsi="Lato" w:cs="Menlo"/>
           <w:b/>
           <w:bCs/>
           <w:lang w:val="en-US"/>
@@ -49,6 +54,7 @@
       </w:pPr>
       <w:r>
         <w:rPr>
+          <w:rFonts w:ascii="Lato" w:hAnsi="Lato" w:cs="Menlo"/>
           <w:b/>
           <w:bCs/>
           <w:lang w:val="en-US"/>
@@ -60,6 +66,7 @@
       <w:pPr>
         <w:jc w:val="both"/>
         <w:rPr>
+          <w:rFonts w:ascii="Lato" w:hAnsi="Lato" w:cs="Menlo"/>
           <w:b/>
           <w:bCs/>
           <w:lang w:val="en-US"/>
@@ -70,6 +77,7 @@
       <w:pPr>
         <w:jc w:val="both"/>
         <w:rPr>
+          <w:rFonts w:ascii="Lato" w:hAnsi="Lato" w:cs="Menlo"/>
           <w:lang w:val="en-US"/>
         </w:rPr>
       </w:pPr>
@@ -77,6 +85,7 @@
       <w:bookmarkStart w:id="1" w:name="OLE_LINK2"/>
       <w:r>
         <w:rPr>
+          <w:rFonts w:ascii="Lato" w:hAnsi="Lato" w:cs="Menlo"/>
           <w:lang w:val="en-US"/>
         </w:rPr>
         <w:t xml:space="preserve">The </w:t>
@@ -85,24 +94,15 @@
       <w:bookmarkEnd w:id="1"/>
       <w:r>
         <w:rPr>
-          <w:rFonts w:ascii="Menlo" w:hAnsi="Menlo" w:cs="Menlo"/>
+          <w:rFonts w:ascii="Lato" w:hAnsi="Lato" w:cs="Menlo"/>
           <w:color w:val="BFBFBF"/>
-          <w:sz w:val="20"/>
-          <w:szCs w:val="20"/>
-          <w:lang w:val="en-US"/>
-        </w:rPr>
-        <w:t>UIKit</w:t>
-      </w:r>
-      <w:r>
-        <w:rPr>
-          <w:rFonts w:ascii="Menlo" w:hAnsi="Menlo" w:cs="Menlo"/>
-          <w:color w:val="BFBFBF"/>
-          <w:lang w:val="en-US"/>
-        </w:rPr>
-        <w:t xml:space="preserve"> </w:t>
-      </w:r>
-      <w:r>
-        <w:rPr>
+          <w:lang w:val="en-US"/>
+        </w:rPr>
+        <w:t xml:space="preserve">UIKit </w:t>
+      </w:r>
+      <w:r>
+        <w:rPr>
+          <w:rFonts w:ascii="Lato" w:hAnsi="Lato" w:cs="Menlo"/>
           <w:lang w:val="en-US"/>
         </w:rPr>
         <w:t xml:space="preserve">means we will have access to Apples UI toolkit, </w:t>
@@ -111,6 +111,7 @@
       <w:bookmarkStart w:id="3" w:name="OLE_LINK4"/>
       <w:r>
         <w:rPr>
+          <w:rFonts w:ascii="Lato" w:hAnsi="Lato" w:cs="Menlo"/>
           <w:lang w:val="en-US"/>
         </w:rPr>
         <w:t xml:space="preserve">while </w:t>
@@ -119,6 +120,7 @@
       <w:bookmarkEnd w:id="3"/>
       <w:r>
         <w:rPr>
+          <w:rFonts w:ascii="Lato" w:hAnsi="Lato" w:cs="Menlo"/>
           <w:lang w:val="en-US"/>
         </w:rPr>
         <w:t xml:space="preserve">the </w:t>
@@ -127,38 +129,31 @@
       <w:bookmarkStart w:id="5" w:name="OLE_LINK12"/>
       <w:r>
         <w:rPr>
-          <w:rFonts w:ascii="Menlo" w:hAnsi="Menlo" w:cs="Menlo"/>
+          <w:rFonts w:ascii="Lato" w:hAnsi="Lato" w:cs="Menlo"/>
           <w:color w:val="DEC1FF"/>
-          <w:sz w:val="20"/>
-          <w:szCs w:val="20"/>
-          <w:lang w:val="en-US"/>
-        </w:rPr>
-        <w:t>UIViewController</w:t>
-      </w:r>
-      <w:r>
-        <w:rPr>
-          <w:rFonts w:ascii="Menlo" w:hAnsi="Menlo" w:cs="Menlo"/>
-          <w:color w:val="DEC1FF"/>
-          <w:lang w:val="en-US"/>
-        </w:rPr>
-        <w:t xml:space="preserve"> </w:t>
+          <w:lang w:val="en-US"/>
+        </w:rPr>
+        <w:t xml:space="preserve">UIViewController </w:t>
       </w:r>
       <w:bookmarkEnd w:id="4"/>
       <w:bookmarkEnd w:id="5"/>
       <w:r>
         <w:rPr>
+          <w:rFonts w:ascii="Lato" w:hAnsi="Lato" w:cs="Menlo"/>
           <w:lang w:val="en-US"/>
         </w:rPr>
         <w:t xml:space="preserve">is Apple’s main screen type, </w:t>
       </w:r>
       <w:r>
         <w:rPr>
+          <w:rFonts w:ascii="Lato" w:hAnsi="Lato" w:cs="Menlo"/>
           <w:lang w:val="en-US"/>
         </w:rPr>
         <w:t>in</w:t>
       </w:r>
       <w:r>
         <w:rPr>
+          <w:rFonts w:ascii="Lato" w:hAnsi="Lato" w:cs="Menlo"/>
           <w:lang w:val="en-US"/>
         </w:rPr>
         <w:t xml:space="preserve"> </w:t>
@@ -167,6 +162,7 @@
       <w:bookmarkStart w:id="7" w:name="OLE_LINK6"/>
       <w:r>
         <w:rPr>
+          <w:rFonts w:ascii="Lato" w:hAnsi="Lato" w:cs="Menlo"/>
           <w:lang w:val="en-US"/>
         </w:rPr>
         <w:t xml:space="preserve">line </w:t>
@@ -175,58 +171,41 @@
       <w:bookmarkEnd w:id="7"/>
       <w:r>
         <w:rPr>
-          <w:rFonts w:ascii="Menlo" w:hAnsi="Menlo" w:cs="Menlo"/>
+          <w:rFonts w:ascii="Lato" w:hAnsi="Lato" w:cs="Menlo"/>
           <w:b/>
           <w:bCs/>
           <w:color w:val="FC6BAA"/>
-          <w:sz w:val="20"/>
-          <w:szCs w:val="20"/>
           <w:lang w:val="en-US"/>
         </w:rPr>
         <w:t>super</w:t>
       </w:r>
       <w:r>
         <w:rPr>
-          <w:rFonts w:ascii="Menlo" w:hAnsi="Menlo" w:cs="Menlo"/>
+          <w:rFonts w:ascii="Lato" w:hAnsi="Lato" w:cs="Menlo"/>
           <w:color w:val="BFBFBF"/>
-          <w:sz w:val="20"/>
-          <w:szCs w:val="20"/>
           <w:lang w:val="en-US"/>
         </w:rPr>
         <w:t>.</w:t>
       </w:r>
       <w:r>
         <w:rPr>
-          <w:rFonts w:ascii="Menlo" w:hAnsi="Menlo" w:cs="Menlo"/>
+          <w:rFonts w:ascii="Lato" w:hAnsi="Lato" w:cs="Menlo"/>
           <w:color w:val="C08AFF"/>
-          <w:sz w:val="20"/>
-          <w:szCs w:val="20"/>
           <w:lang w:val="en-US"/>
         </w:rPr>
         <w:t>viewDidLoad</w:t>
       </w:r>
       <w:r>
         <w:rPr>
-          <w:rFonts w:ascii="Menlo" w:hAnsi="Menlo" w:cs="Menlo"/>
+          <w:rFonts w:ascii="Lato" w:hAnsi="Lato" w:cs="Menlo"/>
           <w:color w:val="BFBFBF"/>
-          <w:sz w:val="20"/>
-          <w:szCs w:val="20"/>
-          <w:lang w:val="en-US"/>
-        </w:rPr>
-        <w:t>()</w:t>
-      </w:r>
-      <w:r>
-        <w:rPr>
-          <w:rFonts w:ascii="Menlo" w:hAnsi="Menlo" w:cs="Menlo"/>
-          <w:color w:val="BFBFBF"/>
-          <w:sz w:val="20"/>
-          <w:szCs w:val="20"/>
-          <w:lang w:val="en-US"/>
-        </w:rPr>
-        <w:t xml:space="preserve"> </w:t>
-      </w:r>
-      <w:r>
-        <w:rPr>
+          <w:lang w:val="en-US"/>
+        </w:rPr>
+        <w:t xml:space="preserve">() </w:t>
+      </w:r>
+      <w:r>
+        <w:rPr>
+          <w:rFonts w:ascii="Lato" w:hAnsi="Lato" w:cs="Menlo"/>
           <w:lang w:val="en-US"/>
         </w:rPr>
         <w:t xml:space="preserve">we tell Apple’s UI View controller to run its </w:t>
@@ -235,6 +214,7 @@
       <w:bookmarkStart w:id="9" w:name="OLE_LINK8"/>
       <w:r>
         <w:rPr>
+          <w:rFonts w:ascii="Lato" w:hAnsi="Lato" w:cs="Menlo"/>
           <w:lang w:val="en-US"/>
         </w:rPr>
         <w:t xml:space="preserve">code </w:t>
@@ -243,6 +223,7 @@
       <w:bookmarkEnd w:id="9"/>
       <w:r>
         <w:rPr>
+          <w:rFonts w:ascii="Lato" w:hAnsi="Lato" w:cs="Menlo"/>
           <w:lang w:val="en-US"/>
         </w:rPr>
         <w:t>before ours.</w:t>
@@ -252,6 +233,7 @@
       <w:pPr>
         <w:jc w:val="both"/>
         <w:rPr>
+          <w:rFonts w:ascii="Lato" w:hAnsi="Lato" w:cs="Menlo"/>
           <w:lang w:val="en-US"/>
         </w:rPr>
       </w:pPr>
@@ -260,10 +242,8 @@
       <w:pPr>
         <w:jc w:val="both"/>
         <w:rPr>
-          <w:rFonts w:ascii="Menlo" w:hAnsi="Menlo" w:cs="Menlo"/>
+          <w:rFonts w:ascii="Lato" w:hAnsi="Lato" w:cs="Menlo"/>
           <w:color w:val="DEC1FF"/>
-          <w:sz w:val="20"/>
-          <w:szCs w:val="20"/>
           <w:lang w:val="en-US"/>
         </w:rPr>
       </w:pPr>
@@ -271,6 +251,7 @@
       <w:bookmarkStart w:id="11" w:name="OLE_LINK16"/>
       <w:r>
         <w:rPr>
+          <w:rFonts w:ascii="Lato" w:hAnsi="Lato" w:cs="Menlo"/>
           <w:lang w:val="en-US"/>
         </w:rPr>
         <w:t xml:space="preserve">A </w:t>
@@ -279,24 +260,15 @@
       <w:bookmarkEnd w:id="11"/>
       <w:r>
         <w:rPr>
-          <w:rFonts w:ascii="Menlo" w:hAnsi="Menlo" w:cs="Menlo"/>
+          <w:rFonts w:ascii="Lato" w:hAnsi="Lato" w:cs="Menlo"/>
           <w:color w:val="DEC1FF"/>
-          <w:sz w:val="20"/>
-          <w:szCs w:val="20"/>
-          <w:lang w:val="en-US"/>
-        </w:rPr>
-        <w:t>Bundle</w:t>
-      </w:r>
-      <w:r>
-        <w:rPr>
-          <w:rFonts w:ascii="Menlo" w:hAnsi="Menlo" w:cs="Menlo"/>
-          <w:color w:val="DEC1FF"/>
-          <w:lang w:val="en-US"/>
-        </w:rPr>
-        <w:t xml:space="preserve"> </w:t>
-      </w:r>
-      <w:r>
-        <w:rPr>
+          <w:lang w:val="en-US"/>
+        </w:rPr>
+        <w:t xml:space="preserve">Bundle </w:t>
+      </w:r>
+      <w:r>
+        <w:rPr>
+          <w:rFonts w:ascii="Lato" w:hAnsi="Lato" w:cs="Menlo"/>
           <w:lang w:val="en-US"/>
         </w:rPr>
         <w:t xml:space="preserve">is just a </w:t>
@@ -305,6 +277,7 @@
       <w:bookmarkStart w:id="13" w:name="OLE_LINK10"/>
       <w:r>
         <w:rPr>
+          <w:rFonts w:ascii="Lato" w:hAnsi="Lato" w:cs="Menlo"/>
           <w:lang w:val="en-US"/>
         </w:rPr>
         <w:t xml:space="preserve">directory </w:t>
@@ -313,77 +286,57 @@
       <w:bookmarkEnd w:id="13"/>
       <w:r>
         <w:rPr>
+          <w:rFonts w:ascii="Lato" w:hAnsi="Lato" w:cs="Menlo"/>
           <w:lang w:val="en-US"/>
         </w:rPr>
         <w:t xml:space="preserve">containing our compiled program and all our assets. </w:t>
       </w:r>
       <w:r>
         <w:rPr>
-          <w:rFonts w:ascii="Menlo" w:hAnsi="Menlo" w:cs="Menlo"/>
+          <w:rFonts w:ascii="Lato" w:hAnsi="Lato" w:cs="Menlo"/>
           <w:color w:val="DEC1FF"/>
-          <w:sz w:val="20"/>
-          <w:szCs w:val="20"/>
-          <w:lang w:val="en-US"/>
-        </w:rPr>
-        <w:t>UITableViewController</w:t>
-      </w:r>
-      <w:r>
-        <w:rPr>
-          <w:rFonts w:ascii="Menlo" w:hAnsi="Menlo" w:cs="Menlo"/>
+          <w:lang w:val="en-US"/>
+        </w:rPr>
+        <w:t xml:space="preserve">UITableViewController </w:t>
+      </w:r>
+      <w:r>
+        <w:rPr>
+          <w:rFonts w:ascii="Lato" w:hAnsi="Lato" w:cs="Menlo"/>
+          <w:lang w:val="en-US"/>
+        </w:rPr>
+        <w:t xml:space="preserve">is another option for </w:t>
+      </w:r>
+      <w:r>
+        <w:rPr>
+          <w:rFonts w:ascii="Lato" w:hAnsi="Lato" w:cs="Menlo"/>
+          <w:lang w:val="en-US"/>
+        </w:rPr>
+        <w:t xml:space="preserve">an iOS Swift, which derives from normal </w:t>
+      </w:r>
+      <w:r>
+        <w:rPr>
+          <w:rFonts w:ascii="Lato" w:hAnsi="Lato" w:cs="Menlo"/>
           <w:color w:val="DEC1FF"/>
           <w:lang w:val="en-US"/>
         </w:rPr>
-        <w:t xml:space="preserve"> </w:t>
-      </w:r>
-      <w:r>
-        <w:rPr>
-          <w:lang w:val="en-US"/>
-        </w:rPr>
-        <w:t xml:space="preserve">is another option for </w:t>
-      </w:r>
-      <w:r>
-        <w:rPr>
-          <w:lang w:val="en-US"/>
-        </w:rPr>
-        <w:t xml:space="preserve">an iOS Swift, which derives from normal </w:t>
-      </w:r>
-      <w:r>
-        <w:rPr>
-          <w:rFonts w:ascii="Menlo" w:hAnsi="Menlo" w:cs="Menlo"/>
+        <w:t>UIViewController.</w:t>
+      </w:r>
+    </w:p>
+    <w:p>
+      <w:pPr>
+        <w:jc w:val="both"/>
+        <w:rPr>
+          <w:rFonts w:ascii="Lato" w:hAnsi="Lato" w:cs="Menlo"/>
           <w:color w:val="DEC1FF"/>
-          <w:sz w:val="20"/>
-          <w:szCs w:val="20"/>
-          <w:lang w:val="en-US"/>
-        </w:rPr>
-        <w:t>UIViewController</w:t>
-      </w:r>
-      <w:r>
-        <w:rPr>
-          <w:rFonts w:ascii="Menlo" w:hAnsi="Menlo" w:cs="Menlo"/>
-          <w:color w:val="DEC1FF"/>
-          <w:sz w:val="20"/>
-          <w:szCs w:val="20"/>
-          <w:lang w:val="en-US"/>
-        </w:rPr>
-        <w:t>.</w:t>
-      </w:r>
+          <w:lang w:val="en-US"/>
+        </w:rPr>
+      </w:pPr>
     </w:p>
     <w:p>
       <w:pPr>
         <w:jc w:val="both"/>
         <w:rPr>
-          <w:rFonts w:ascii="Menlo" w:hAnsi="Menlo" w:cs="Menlo"/>
-          <w:color w:val="DEC1FF"/>
-          <w:sz w:val="20"/>
-          <w:szCs w:val="20"/>
-          <w:lang w:val="en-US"/>
-        </w:rPr>
-      </w:pPr>
-    </w:p>
-    <w:p>
-      <w:pPr>
-        <w:jc w:val="both"/>
-        <w:rPr>
+          <w:rFonts w:ascii="Lato" w:hAnsi="Lato" w:cs="Menlo"/>
           <w:lang w:val="en-US"/>
         </w:rPr>
       </w:pPr>
@@ -391,6 +344,14 @@
       <w:bookmarkStart w:id="15" w:name="OLE_LINK24"/>
       <w:r>
         <w:rPr>
+          <w:rFonts w:ascii="Lato" w:hAnsi="Lato" w:cs="Menlo"/>
+          <w:lang w:val="en-US"/>
+        </w:rPr>
+        <w:t xml:space="preserve">* </w:t>
+      </w:r>
+      <w:r>
+        <w:rPr>
+          <w:rFonts w:ascii="Lato" w:hAnsi="Lato" w:cs="Menlo"/>
           <w:lang w:val="en-US"/>
         </w:rPr>
         <w:t xml:space="preserve">To </w:t>
@@ -401,6 +362,7 @@
       <w:bookmarkEnd w:id="15"/>
       <w:r>
         <w:rPr>
+          <w:rFonts w:ascii="Lato" w:hAnsi="Lato" w:cs="Menlo"/>
           <w:lang w:val="en-US"/>
         </w:rPr>
         <w:t xml:space="preserve">add </w:t>
@@ -409,6 +371,7 @@
       <w:bookmarkEnd w:id="17"/>
       <w:r>
         <w:rPr>
+          <w:rFonts w:ascii="Lato" w:hAnsi="Lato" w:cs="Menlo"/>
           <w:lang w:val="en-US"/>
         </w:rPr>
         <w:t>a new View Controller, follow these steps:</w:t>
@@ -423,30 +386,17 @@
         </w:numPr>
         <w:jc w:val="both"/>
         <w:rPr>
-          <w:rFonts w:ascii="Menlo" w:hAnsi="Menlo" w:cs="Menlo"/>
+          <w:rFonts w:ascii="Lato" w:hAnsi="Lato" w:cs="Menlo"/>
           <w:color w:val="DEC1FF"/>
-          <w:sz w:val="20"/>
-          <w:szCs w:val="20"/>
-          <w:lang w:val="en-US"/>
-        </w:rPr>
-      </w:pPr>
-      <w:r>
-        <w:rPr>
-          <w:lang w:val="en-US"/>
-        </w:rPr>
-        <w:t>A</w:t>
-      </w:r>
-      <w:r>
-        <w:rPr>
-          <w:lang w:val="en-US"/>
-        </w:rPr>
-        <w:t>dd</w:t>
-      </w:r>
-      <w:r>
-        <w:rPr>
-          <w:lang w:val="en-US"/>
-        </w:rPr>
-        <w:t xml:space="preserve"> it from the object library.</w:t>
+          <w:lang w:val="en-US"/>
+        </w:rPr>
+      </w:pPr>
+      <w:r>
+        <w:rPr>
+          <w:rFonts w:ascii="Lato" w:hAnsi="Lato" w:cs="Menlo"/>
+          <w:lang w:val="en-US"/>
+        </w:rPr>
+        <w:t>Add it from the object library.</w:t>
       </w:r>
     </w:p>
     <w:p>
@@ -458,10 +408,8 @@
         </w:numPr>
         <w:jc w:val="both"/>
         <w:rPr>
-          <w:rFonts w:ascii="Menlo" w:hAnsi="Menlo" w:cs="Menlo"/>
+          <w:rFonts w:ascii="Lato" w:hAnsi="Lato" w:cs="Menlo"/>
           <w:color w:val="DEC1FF"/>
-          <w:sz w:val="20"/>
-          <w:szCs w:val="20"/>
           <w:lang w:val="en-US"/>
         </w:rPr>
       </w:pPr>
@@ -469,6 +417,7 @@
       <w:bookmarkStart w:id="19" w:name="OLE_LINK22"/>
       <w:r>
         <w:rPr>
+          <w:rFonts w:ascii="Lato" w:hAnsi="Lato" w:cs="Menlo"/>
           <w:lang w:val="en-US"/>
         </w:rPr>
         <w:t xml:space="preserve">Associate </w:t>
@@ -477,12 +426,14 @@
       <w:bookmarkEnd w:id="19"/>
       <w:r>
         <w:rPr>
+          <w:rFonts w:ascii="Lato" w:hAnsi="Lato" w:cs="Menlo"/>
           <w:lang w:val="en-US"/>
         </w:rPr>
         <w:t xml:space="preserve">it to a class on the dropdown </w:t>
       </w:r>
       <w:r>
         <w:rPr>
+          <w:rFonts w:ascii="Lato" w:hAnsi="Lato" w:cs="Menlo"/>
           <w:i/>
           <w:iCs/>
           <w:lang w:val="en-US"/>
@@ -491,12 +442,14 @@
       </w:r>
       <w:r>
         <w:rPr>
+          <w:rFonts w:ascii="Lato" w:hAnsi="Lato" w:cs="Menlo"/>
           <w:lang w:val="en-US"/>
         </w:rPr>
         <w:t xml:space="preserve">of the </w:t>
       </w:r>
       <w:r>
         <w:rPr>
+          <w:rFonts w:ascii="Lato" w:hAnsi="Lato" w:cs="Menlo"/>
           <w:i/>
           <w:iCs/>
           <w:lang w:val="en-US"/>
@@ -513,21 +466,21 @@
         </w:numPr>
         <w:jc w:val="both"/>
         <w:rPr>
-          <w:rFonts w:ascii="Menlo" w:hAnsi="Menlo" w:cs="Menlo"/>
+          <w:rFonts w:ascii="Lato" w:hAnsi="Lato" w:cs="Menlo"/>
           <w:color w:val="DEC1FF"/>
-          <w:sz w:val="20"/>
-          <w:szCs w:val="20"/>
-          <w:lang w:val="en-US"/>
-        </w:rPr>
-      </w:pPr>
-      <w:r>
-        <w:rPr>
+          <w:lang w:val="en-US"/>
+        </w:rPr>
+      </w:pPr>
+      <w:r>
+        <w:rPr>
+          <w:rFonts w:ascii="Lato" w:hAnsi="Lato" w:cs="Menlo"/>
           <w:lang w:val="en-US"/>
         </w:rPr>
         <w:t xml:space="preserve">If the view is the first to be shown when the app runs, go to the </w:t>
       </w:r>
       <w:r>
         <w:rPr>
+          <w:rFonts w:ascii="Lato" w:hAnsi="Lato" w:cs="Menlo"/>
           <w:i/>
           <w:iCs/>
           <w:lang w:val="en-US"/>
@@ -536,12 +489,14 @@
       </w:r>
       <w:r>
         <w:rPr>
+          <w:rFonts w:ascii="Lato" w:hAnsi="Lato" w:cs="Menlo"/>
           <w:lang w:val="en-US"/>
         </w:rPr>
         <w:t xml:space="preserve">tab and click the checkbox </w:t>
       </w:r>
       <w:r>
         <w:rPr>
+          <w:rFonts w:ascii="Lato" w:hAnsi="Lato" w:cs="Menlo"/>
           <w:i/>
           <w:iCs/>
           <w:lang w:val="en-US"/>
@@ -558,21 +513,21 @@
         </w:numPr>
         <w:jc w:val="both"/>
         <w:rPr>
-          <w:rFonts w:ascii="Menlo" w:hAnsi="Menlo" w:cs="Menlo"/>
+          <w:rFonts w:ascii="Lato" w:hAnsi="Lato" w:cs="Menlo"/>
           <w:color w:val="DEC1FF"/>
-          <w:sz w:val="20"/>
-          <w:szCs w:val="20"/>
-          <w:lang w:val="en-US"/>
-        </w:rPr>
-      </w:pPr>
-      <w:r>
-        <w:rPr>
+          <w:lang w:val="en-US"/>
+        </w:rPr>
+      </w:pPr>
+      <w:r>
+        <w:rPr>
+          <w:rFonts w:ascii="Lato" w:hAnsi="Lato" w:cs="Menlo"/>
           <w:lang w:val="en-US"/>
         </w:rPr>
         <w:t>Add a</w:t>
       </w:r>
       <w:r>
         <w:rPr>
+          <w:rFonts w:ascii="Lato" w:hAnsi="Lato" w:cs="Menlo"/>
           <w:i/>
           <w:iCs/>
           <w:lang w:val="en-US"/>
@@ -581,12 +536,14 @@
       </w:r>
       <w:r>
         <w:rPr>
+          <w:rFonts w:ascii="Lato" w:hAnsi="Lato" w:cs="Menlo"/>
           <w:lang w:val="en-US"/>
         </w:rPr>
         <w:t xml:space="preserve">by going to </w:t>
       </w:r>
       <w:r>
         <w:rPr>
+          <w:rFonts w:ascii="Lato" w:hAnsi="Lato" w:cs="Menlo"/>
           <w:i/>
           <w:iCs/>
           <w:lang w:val="en-US"/>
@@ -595,6 +552,7 @@
       </w:r>
       <w:r>
         <w:rPr>
+          <w:rFonts w:ascii="Lato" w:hAnsi="Lato" w:cs="Menlo"/>
           <w:i/>
           <w:iCs/>
           <w:lang w:val="en-US"/>
@@ -606,10 +564,8 @@
       <w:pPr>
         <w:jc w:val="both"/>
         <w:rPr>
-          <w:rFonts w:ascii="Menlo" w:hAnsi="Menlo" w:cs="Menlo"/>
+          <w:rFonts w:ascii="Lato" w:hAnsi="Lato" w:cs="Menlo"/>
           <w:color w:val="DEC1FF"/>
-          <w:sz w:val="20"/>
-          <w:szCs w:val="20"/>
           <w:lang w:val="en-US"/>
         </w:rPr>
       </w:pPr>
@@ -618,25 +574,22 @@
       <w:pPr>
         <w:jc w:val="both"/>
         <w:rPr>
-          <w:lang w:val="en-US"/>
-        </w:rPr>
-      </w:pPr>
-      <w:r>
-        <w:rPr>
-          <w:lang w:val="en-US"/>
-        </w:rPr>
-        <w:t>To</w:t>
-      </w:r>
-      <w:r>
-        <w:rPr>
-          <w:lang w:val="en-US"/>
-        </w:rPr>
-        <w:t xml:space="preserve"> </w:t>
+          <w:rFonts w:ascii="Lato" w:hAnsi="Lato" w:cs="Menlo"/>
+          <w:lang w:val="en-US"/>
+        </w:rPr>
+      </w:pPr>
+      <w:r>
+        <w:rPr>
+          <w:rFonts w:ascii="Lato" w:hAnsi="Lato" w:cs="Menlo"/>
+          <w:lang w:val="en-US"/>
+        </w:rPr>
+        <w:t xml:space="preserve">To </w:t>
       </w:r>
       <w:bookmarkStart w:id="20" w:name="OLE_LINK25"/>
       <w:bookmarkStart w:id="21" w:name="OLE_LINK26"/>
       <w:r>
         <w:rPr>
+          <w:rFonts w:ascii="Lato" w:hAnsi="Lato" w:cs="Menlo"/>
           <w:lang w:val="en-US"/>
         </w:rPr>
         <w:t xml:space="preserve">tweak </w:t>
@@ -645,6 +598,7 @@
       <w:bookmarkEnd w:id="21"/>
       <w:r>
         <w:rPr>
+          <w:rFonts w:ascii="Lato" w:hAnsi="Lato" w:cs="Menlo"/>
           <w:lang w:val="en-US"/>
         </w:rPr>
         <w:t>parameters of a table:</w:t>
@@ -659,101 +613,104 @@
         </w:numPr>
         <w:jc w:val="both"/>
         <w:rPr>
-          <w:rFonts w:ascii="Menlo" w:hAnsi="Menlo" w:cs="Menlo"/>
+          <w:rFonts w:ascii="Lato" w:hAnsi="Lato" w:cs="Menlo"/>
           <w:color w:val="DEC1FF"/>
-          <w:sz w:val="20"/>
-          <w:szCs w:val="20"/>
-          <w:lang w:val="en-US"/>
-        </w:rPr>
-      </w:pPr>
-      <w:r>
-        <w:rPr>
-          <w:lang w:val="en-US"/>
-        </w:rPr>
-        <w:t xml:space="preserve">To modify how many rows we want to show, use </w:t>
-      </w:r>
-      <w:proofErr w:type="spellStart"/>
-      <w:r>
-        <w:rPr>
-          <w:lang w:val="en-US"/>
-        </w:rPr>
-        <w:t>f</w:t>
-      </w:r>
-      <w:r>
-        <w:rPr>
+          <w:lang w:val="en-US"/>
+        </w:rPr>
+      </w:pPr>
+      <w:r>
+        <w:rPr>
+          <w:rFonts w:ascii="Lato" w:hAnsi="Lato" w:cs="Menlo"/>
+          <w:lang w:val="en-US"/>
+        </w:rPr>
+        <w:t>To modify how many rows we want to show, use f</w:t>
+      </w:r>
+      <w:r>
+        <w:rPr>
+          <w:rFonts w:ascii="Lato" w:hAnsi="Lato" w:cs="Menlo"/>
           <w:lang w:val="en-US"/>
         </w:rPr>
         <w:t>x</w:t>
       </w:r>
-      <w:proofErr w:type="spellEnd"/>
-      <w:r>
-        <w:rPr>
+      <w:r>
+        <w:rPr>
+          <w:rFonts w:ascii="Lato" w:hAnsi="Lato" w:cs="Menlo"/>
           <w:lang w:val="en-US"/>
         </w:rPr>
         <w:t xml:space="preserve"> </w:t>
       </w:r>
       <w:r>
         <w:rPr>
-          <w:rFonts w:ascii="Menlo" w:hAnsi="Menlo" w:cs="Menlo"/>
+          <w:rFonts w:ascii="Lato" w:hAnsi="Lato" w:cs="Menlo"/>
           <w:b/>
           <w:bCs/>
           <w:color w:val="FC6BAA"/>
-          <w:sz w:val="20"/>
-          <w:szCs w:val="20"/>
           <w:lang w:val="en-US"/>
         </w:rPr>
         <w:t>override</w:t>
       </w:r>
       <w:r>
         <w:rPr>
-          <w:rFonts w:ascii="Menlo" w:hAnsi="Menlo" w:cs="Menlo"/>
+          <w:rFonts w:ascii="Lato" w:hAnsi="Lato" w:cs="Menlo"/>
           <w:color w:val="BFBFBF"/>
-          <w:sz w:val="20"/>
-          <w:szCs w:val="20"/>
           <w:lang w:val="en-US"/>
         </w:rPr>
         <w:t xml:space="preserve"> </w:t>
       </w:r>
       <w:r>
         <w:rPr>
-          <w:rFonts w:ascii="Menlo" w:hAnsi="Menlo" w:cs="Menlo"/>
+          <w:rFonts w:ascii="Lato" w:hAnsi="Lato" w:cs="Menlo"/>
           <w:b/>
           <w:bCs/>
           <w:color w:val="FC6BAA"/>
-          <w:sz w:val="20"/>
-          <w:szCs w:val="20"/>
           <w:lang w:val="en-US"/>
         </w:rPr>
         <w:t>func</w:t>
       </w:r>
       <w:r>
         <w:rPr>
-          <w:rFonts w:ascii="Menlo" w:hAnsi="Menlo" w:cs="Menlo"/>
+          <w:rFonts w:ascii="Lato" w:hAnsi="Lato" w:cs="Menlo"/>
           <w:color w:val="BFBFBF"/>
-          <w:sz w:val="20"/>
-          <w:szCs w:val="20"/>
           <w:lang w:val="en-US"/>
         </w:rPr>
         <w:t xml:space="preserve"> </w:t>
       </w:r>
-      <w:proofErr w:type="spellStart"/>
-      <w:r>
-        <w:rPr>
-          <w:rFonts w:ascii="Menlo" w:hAnsi="Menlo" w:cs="Menlo"/>
+      <w:r>
+        <w:rPr>
+          <w:rFonts w:ascii="Lato" w:hAnsi="Lato" w:cs="Menlo"/>
           <w:color w:val="42B8E0"/>
-          <w:sz w:val="20"/>
-          <w:szCs w:val="20"/>
           <w:lang w:val="en-US"/>
         </w:rPr>
         <w:t>tableView</w:t>
       </w:r>
-      <w:proofErr w:type="spellEnd"/>
-      <w:r>
-        <w:rPr>
-          <w:rFonts w:ascii="Menlo" w:hAnsi="Menlo" w:cs="Menlo"/>
+      <w:r>
+        <w:rPr>
+          <w:rFonts w:ascii="Lato" w:hAnsi="Lato" w:cs="Menlo"/>
           <w:color w:val="42B8E0"/>
-          <w:sz w:val="20"/>
-          <w:szCs w:val="20"/>
+          <w:lang w:val="en-US"/>
+        </w:rPr>
+        <w:t xml:space="preserve"> (</w:t>
+      </w:r>
+      <w:r>
+        <w:rPr>
+          <w:rFonts w:ascii="Lato" w:hAnsi="Lato" w:cs="Menlo"/>
+          <w:color w:val="BFBFBF"/>
+          <w:lang w:val="en-US"/>
+        </w:rPr>
+        <w:t>numberOfRowsInSection</w:t>
+      </w:r>
+      <w:r>
+        <w:rPr>
+          <w:rFonts w:ascii="Lato" w:hAnsi="Lato" w:cs="Menlo"/>
+          <w:color w:val="42B8E0"/>
+          <w:lang w:val="en-US"/>
+        </w:rPr>
+        <w:t>)</w:t>
+      </w:r>
+      <w:r>
+        <w:rPr>
+          <w:rFonts w:ascii="Lato" w:hAnsi="Lato" w:cs="Menlo"/>
+          <w:color w:val="42B8E0"/>
           <w:lang w:val="en-US"/>
         </w:rPr>
         <w:t xml:space="preserve"> { … }</w:t>
@@ -761,51 +718,554 @@
     </w:p>
     <w:p>
       <w:pPr>
-        <w:pStyle w:val="ListParagraph"/>
+        <w:pStyle w:val="SwiftStyle"/>
+        <w:rPr>
+          <w:rFonts w:ascii="Lato" w:hAnsi="Lato" w:cs="Menlo"/>
+          <w:color w:val="DEC1FF"/>
+          <w:sz w:val="24"/>
+        </w:rPr>
+      </w:pPr>
+      <w:r>
+        <w:rPr>
+          <w:rFonts w:ascii="Lato" w:hAnsi="Lato" w:cs="Menlo"/>
+          <w:sz w:val="24"/>
+        </w:rPr>
+        <w:t xml:space="preserve">To modify the content of each cell, use fs </w:t>
+      </w:r>
+      <w:r>
+        <w:rPr>
+          <w:rFonts w:ascii="Lato" w:hAnsi="Lato" w:cs="Menlo"/>
+          <w:b/>
+          <w:bCs/>
+          <w:color w:val="FC6BAA"/>
+          <w:sz w:val="24"/>
+        </w:rPr>
+        <w:t>override</w:t>
+      </w:r>
+      <w:r>
+        <w:rPr>
+          <w:rFonts w:ascii="Lato" w:hAnsi="Lato" w:cs="Menlo"/>
+          <w:color w:val="BFBFBF"/>
+          <w:sz w:val="24"/>
+        </w:rPr>
+        <w:t xml:space="preserve"> </w:t>
+      </w:r>
+      <w:r>
+        <w:rPr>
+          <w:rFonts w:ascii="Lato" w:hAnsi="Lato" w:cs="Menlo"/>
+          <w:b/>
+          <w:bCs/>
+          <w:color w:val="FC6BAA"/>
+          <w:sz w:val="24"/>
+        </w:rPr>
+        <w:t>func</w:t>
+      </w:r>
+      <w:r>
+        <w:rPr>
+          <w:rFonts w:ascii="Lato" w:hAnsi="Lato" w:cs="Menlo"/>
+          <w:color w:val="BFBFBF"/>
+          <w:sz w:val="24"/>
+        </w:rPr>
+        <w:t xml:space="preserve"> </w:t>
+      </w:r>
+      <w:r>
+        <w:rPr>
+          <w:rFonts w:ascii="Lato" w:hAnsi="Lato" w:cs="Menlo"/>
+          <w:color w:val="42B8E0"/>
+          <w:sz w:val="24"/>
+        </w:rPr>
+        <w:t>tableView (</w:t>
+      </w:r>
+      <w:r>
+        <w:rPr>
+          <w:rFonts w:ascii="Lato" w:hAnsi="Lato" w:cs="Menlo"/>
+          <w:color w:val="BFBFBF"/>
+          <w:sz w:val="24"/>
+        </w:rPr>
+        <w:t>cellForRowAt</w:t>
+      </w:r>
+      <w:r>
+        <w:rPr>
+          <w:rFonts w:ascii="Lato" w:hAnsi="Lato" w:cs="Menlo"/>
+          <w:color w:val="42B8E0"/>
+          <w:sz w:val="24"/>
+        </w:rPr>
+        <w:t xml:space="preserve">) { </w:t>
+      </w:r>
+      <w:r>
+        <w:rPr>
+          <w:rFonts w:ascii="Lato" w:hAnsi="Lato" w:cs="Menlo"/>
+          <w:color w:val="BFBFBF"/>
+          <w:sz w:val="24"/>
+        </w:rPr>
+        <w:t>cell.</w:t>
+      </w:r>
+      <w:r>
+        <w:rPr>
+          <w:rFonts w:ascii="Lato" w:hAnsi="Lato" w:cs="Menlo"/>
+          <w:color w:val="C08AFF"/>
+          <w:sz w:val="24"/>
+        </w:rPr>
+        <w:t>textLabel</w:t>
+      </w:r>
+      <w:r>
+        <w:rPr>
+          <w:rFonts w:ascii="Lato" w:hAnsi="Lato" w:cs="Menlo"/>
+          <w:color w:val="BFBFBF"/>
+          <w:sz w:val="24"/>
+        </w:rPr>
+        <w:t>?.</w:t>
+      </w:r>
+      <w:r>
+        <w:rPr>
+          <w:rFonts w:ascii="Lato" w:hAnsi="Lato" w:cs="Menlo"/>
+          <w:color w:val="C08AFF"/>
+          <w:sz w:val="24"/>
+        </w:rPr>
+        <w:t>text</w:t>
+      </w:r>
+      <w:r>
+        <w:rPr>
+          <w:rFonts w:ascii="Lato" w:hAnsi="Lato" w:cs="Menlo"/>
+          <w:color w:val="BFBFBF"/>
+          <w:sz w:val="24"/>
+        </w:rPr>
+        <w:t xml:space="preserve"> = </w:t>
+      </w:r>
+      <w:r>
+        <w:rPr>
+          <w:rFonts w:ascii="Lato" w:hAnsi="Lato" w:cs="Menlo"/>
+          <w:color w:val="72BFAE"/>
+          <w:sz w:val="24"/>
+        </w:rPr>
+        <w:t>pictures</w:t>
+      </w:r>
+      <w:r>
+        <w:rPr>
+          <w:rFonts w:ascii="Lato" w:hAnsi="Lato" w:cs="Menlo"/>
+          <w:color w:val="BFBFBF"/>
+          <w:sz w:val="24"/>
+        </w:rPr>
+        <w:t>[indexPath.</w:t>
+      </w:r>
+      <w:r>
+        <w:rPr>
+          <w:rFonts w:ascii="Lato" w:hAnsi="Lato" w:cs="Menlo"/>
+          <w:color w:val="C08AFF"/>
+          <w:sz w:val="24"/>
+        </w:rPr>
+        <w:t>row</w:t>
+      </w:r>
+      <w:r>
+        <w:rPr>
+          <w:rFonts w:ascii="Lato" w:hAnsi="Lato" w:cs="Menlo"/>
+          <w:color w:val="BFBFBF"/>
+          <w:sz w:val="24"/>
+        </w:rPr>
+        <w:t>]</w:t>
+      </w:r>
+      <w:r>
+        <w:rPr>
+          <w:rFonts w:ascii="Lato" w:hAnsi="Lato" w:cs="Menlo"/>
+          <w:color w:val="42B8E0"/>
+          <w:sz w:val="24"/>
+        </w:rPr>
+        <w:t xml:space="preserve"> }</w:t>
+      </w:r>
+    </w:p>
+    <w:p>
+      <w:pPr>
+        <w:pStyle w:val="SwiftStyle"/>
         <w:numPr>
           <w:ilvl w:val="0"/>
-          <w:numId w:val="5"/>
+          <w:numId w:val="0"/>
         </w:numPr>
-        <w:jc w:val="both"/>
-        <w:rPr>
-          <w:rFonts w:ascii="Menlo" w:hAnsi="Menlo" w:cs="Menlo"/>
+        <w:rPr>
+          <w:rFonts w:ascii="Lato" w:hAnsi="Lato" w:cs="Menlo"/>
           <w:color w:val="DEC1FF"/>
-          <w:sz w:val="20"/>
-          <w:szCs w:val="20"/>
-          <w:lang w:val="en-US"/>
-        </w:rPr>
-      </w:pPr>
-    </w:p>
-    <w:p>
-      <w:pPr>
-        <w:pStyle w:val="ListParagraph"/>
-        <w:jc w:val="both"/>
-        <w:rPr>
-          <w:rFonts w:ascii="Menlo" w:hAnsi="Menlo" w:cs="Menlo"/>
-          <w:color w:val="DEC1FF"/>
-          <w:sz w:val="20"/>
-          <w:szCs w:val="20"/>
-          <w:lang w:val="en-US"/>
-        </w:rPr>
-      </w:pPr>
-    </w:p>
-    <w:p>
-      <w:pPr>
-        <w:jc w:val="both"/>
-        <w:rPr>
-          <w:rFonts w:ascii="Menlo" w:hAnsi="Menlo" w:cs="Menlo"/>
+          <w:sz w:val="24"/>
+        </w:rPr>
+      </w:pPr>
+    </w:p>
+    <w:p>
+      <w:pPr>
+        <w:pStyle w:val="SwiftStyle"/>
+        <w:numPr>
+          <w:ilvl w:val="0"/>
+          <w:numId w:val="0"/>
+        </w:numPr>
+        <w:rPr>
+          <w:rFonts w:ascii="Lato" w:hAnsi="Lato" w:cs="Menlo"/>
+          <w:sz w:val="24"/>
+        </w:rPr>
+      </w:pPr>
+      <w:r>
+        <w:rPr>
+          <w:rFonts w:ascii="Lato" w:hAnsi="Lato" w:cs="Menlo"/>
+          <w:sz w:val="24"/>
+        </w:rPr>
+        <w:t>For each new screen, you will be adding a new Coc</w:t>
+      </w:r>
+      <w:r>
+        <w:rPr>
+          <w:rFonts w:ascii="Lato" w:hAnsi="Lato" w:cs="Menlo"/>
+          <w:sz w:val="24"/>
+        </w:rPr>
+        <w:t>o</w:t>
+      </w:r>
+      <w:r>
+        <w:rPr>
+          <w:rFonts w:ascii="Lato" w:hAnsi="Lato" w:cs="Menlo"/>
+          <w:sz w:val="24"/>
+        </w:rPr>
+        <w:t xml:space="preserve">a Touch </w:t>
+      </w:r>
+      <w:r>
+        <w:rPr>
+          <w:rFonts w:ascii="Lato" w:hAnsi="Lato" w:cs="Menlo"/>
+          <w:sz w:val="24"/>
+        </w:rPr>
+        <w:t>file and follow the steps *.</w:t>
+      </w:r>
+    </w:p>
+    <w:p>
+      <w:pPr>
+        <w:pStyle w:val="SwiftStyle"/>
+        <w:numPr>
+          <w:ilvl w:val="0"/>
+          <w:numId w:val="0"/>
+        </w:numPr>
+        <w:rPr>
+          <w:rFonts w:ascii="Lato" w:hAnsi="Lato" w:cs="Menlo"/>
+          <w:sz w:val="24"/>
+        </w:rPr>
+      </w:pPr>
+    </w:p>
+    <w:p>
+      <w:pPr>
+        <w:pStyle w:val="SwiftStyle"/>
+        <w:numPr>
+          <w:ilvl w:val="0"/>
+          <w:numId w:val="0"/>
+        </w:numPr>
+        <w:rPr>
+          <w:rFonts w:ascii="Lato" w:hAnsi="Lato" w:cs="Menlo"/>
+          <w:b/>
+          <w:bCs/>
+          <w:sz w:val="24"/>
+        </w:rPr>
+      </w:pPr>
+      <w:r>
+        <w:rPr>
+          <w:rFonts w:ascii="Lato" w:hAnsi="Lato" w:cs="Menlo"/>
+          <w:b/>
+          <w:bCs/>
+          <w:sz w:val="24"/>
+        </w:rPr>
+        <w:t>Auto layout</w:t>
+      </w:r>
+    </w:p>
+    <w:p>
+      <w:pPr>
+        <w:pStyle w:val="SwiftStyle"/>
+        <w:numPr>
+          <w:ilvl w:val="0"/>
+          <w:numId w:val="0"/>
+        </w:numPr>
+        <w:rPr>
+          <w:rFonts w:ascii="Lato" w:hAnsi="Lato" w:cs="Menlo"/>
+          <w:b/>
+          <w:bCs/>
+          <w:sz w:val="24"/>
+        </w:rPr>
+      </w:pPr>
+    </w:p>
+    <w:p>
+      <w:pPr>
+        <w:pStyle w:val="SwiftStyle"/>
+        <w:numPr>
+          <w:ilvl w:val="0"/>
+          <w:numId w:val="0"/>
+        </w:numPr>
+        <w:rPr>
+          <w:rFonts w:ascii="Lato" w:hAnsi="Lato" w:cs="Menlo"/>
+          <w:sz w:val="24"/>
+        </w:rPr>
+      </w:pPr>
+      <w:bookmarkStart w:id="22" w:name="OLE_LINK13"/>
+      <w:bookmarkStart w:id="23" w:name="OLE_LINK14"/>
+      <w:r>
+        <w:rPr>
+          <w:rFonts w:ascii="Lato" w:hAnsi="Lato" w:cs="Menlo"/>
+          <w:sz w:val="24"/>
+        </w:rPr>
+        <w:t xml:space="preserve">The </w:t>
+      </w:r>
+      <w:bookmarkEnd w:id="22"/>
+      <w:bookmarkEnd w:id="23"/>
+      <w:r>
+        <w:rPr>
+          <w:rFonts w:ascii="Lato" w:hAnsi="Lato" w:cs="Menlo"/>
+          <w:sz w:val="24"/>
+        </w:rPr>
+        <w:t>easiest way to position effectively an element in the auto layout is the next:</w:t>
+      </w:r>
+    </w:p>
+    <w:p>
+      <w:pPr>
+        <w:pStyle w:val="SwiftStyle"/>
+        <w:numPr>
+          <w:ilvl w:val="0"/>
+          <w:numId w:val="6"/>
+        </w:numPr>
+        <w:rPr>
+          <w:rFonts w:ascii="Lato" w:hAnsi="Lato" w:cs="Menlo"/>
+          <w:sz w:val="24"/>
+        </w:rPr>
+      </w:pPr>
+      <w:r>
+        <w:rPr>
+          <w:rFonts w:ascii="Lato" w:hAnsi="Lato" w:cs="Menlo"/>
+          <w:sz w:val="24"/>
+        </w:rPr>
+        <w:t>Place it and grow it as desired.</w:t>
+      </w:r>
+    </w:p>
+    <w:p>
+      <w:pPr>
+        <w:pStyle w:val="SwiftStyle"/>
+        <w:numPr>
+          <w:ilvl w:val="0"/>
+          <w:numId w:val="6"/>
+        </w:numPr>
+        <w:rPr>
+          <w:rFonts w:ascii="Lato" w:hAnsi="Lato" w:cs="Menlo"/>
+          <w:i/>
+          <w:iCs/>
+          <w:sz w:val="24"/>
+        </w:rPr>
+      </w:pPr>
+      <w:r>
+        <w:rPr>
+          <w:rFonts w:ascii="Lato" w:hAnsi="Lato" w:cs="Menlo"/>
+          <w:sz w:val="24"/>
+        </w:rPr>
+        <w:t xml:space="preserve">Select it and go to </w:t>
+      </w:r>
+      <w:r>
+        <w:rPr>
+          <w:rFonts w:ascii="Lato" w:hAnsi="Lato" w:cs="Menlo"/>
+          <w:i/>
+          <w:iCs/>
+          <w:sz w:val="24"/>
+        </w:rPr>
+        <w:t>Editor -&gt; Resolve Auto Layout Issues  -&gt; Reset to Suggested Constraints</w:t>
+      </w:r>
+    </w:p>
+    <w:p>
+      <w:pPr>
+        <w:pStyle w:val="SwiftStyle"/>
+        <w:numPr>
+          <w:ilvl w:val="0"/>
+          <w:numId w:val="0"/>
+        </w:numPr>
+        <w:ind w:left="720"/>
+        <w:rPr>
+          <w:rFonts w:ascii="Lato" w:hAnsi="Lato" w:cs="Menlo"/>
+          <w:i/>
+          <w:iCs/>
+          <w:sz w:val="24"/>
+        </w:rPr>
+      </w:pPr>
+    </w:p>
+    <w:p>
+      <w:pPr>
+        <w:pStyle w:val="SwiftStyle"/>
+        <w:numPr>
+          <w:ilvl w:val="0"/>
+          <w:numId w:val="0"/>
+        </w:numPr>
+        <w:rPr>
+          <w:rFonts w:ascii="Lato" w:hAnsi="Lato" w:cs="Menlo"/>
+          <w:sz w:val="24"/>
+        </w:rPr>
+      </w:pPr>
+      <w:r>
+        <w:rPr>
+          <w:rFonts w:ascii="Lato" w:hAnsi="Lato" w:cs="Menlo"/>
+          <w:sz w:val="24"/>
+        </w:rPr>
+        <w:t xml:space="preserve">To add a component from the Storyboard to the code, just select it, then </w:t>
+      </w:r>
+      <w:r>
+        <w:rPr>
+          <w:rFonts w:ascii="Lato" w:hAnsi="Lato" w:cs="Menlo"/>
+          <w:sz w:val="24"/>
+        </w:rPr>
+        <w:t xml:space="preserve">with </w:t>
+      </w:r>
+      <w:r>
+        <w:rPr>
+          <w:rFonts w:ascii="Lato" w:hAnsi="Lato" w:cs="Menlo"/>
+          <w:i/>
+          <w:iCs/>
+          <w:sz w:val="24"/>
+        </w:rPr>
+        <w:t>control</w:t>
+      </w:r>
+      <w:r>
+        <w:rPr>
+          <w:rFonts w:ascii="Lato" w:hAnsi="Lato" w:cs="Menlo"/>
+          <w:sz w:val="24"/>
+        </w:rPr>
+        <w:t xml:space="preserve"> key pressed, toggle its arrow to the associated Cocoa Class.</w:t>
+      </w:r>
+    </w:p>
+    <w:p>
+      <w:pPr>
+        <w:pStyle w:val="SwiftStyle"/>
+        <w:numPr>
+          <w:ilvl w:val="0"/>
+          <w:numId w:val="0"/>
+        </w:numPr>
+        <w:rPr>
+          <w:rFonts w:ascii="Lato" w:hAnsi="Lato" w:cs="Menlo"/>
+          <w:sz w:val="24"/>
+        </w:rPr>
+      </w:pPr>
+    </w:p>
+    <w:p>
+      <w:pPr>
+        <w:pStyle w:val="SwiftStyle"/>
+        <w:numPr>
+          <w:ilvl w:val="0"/>
+          <w:numId w:val="0"/>
+        </w:numPr>
+        <w:rPr>
+          <w:rFonts w:ascii="Lato" w:hAnsi="Lato" w:cs="Menlo"/>
+          <w:i/>
+          <w:iCs/>
+          <w:sz w:val="24"/>
+        </w:rPr>
+      </w:pPr>
+      <w:r>
+        <w:rPr>
+          <w:rFonts w:ascii="Lato" w:hAnsi="Lato" w:cs="Menlo"/>
+          <w:sz w:val="24"/>
+        </w:rPr>
+        <w:t xml:space="preserve">To center a component using auto constraints, </w:t>
+      </w:r>
+      <w:r>
+        <w:rPr>
+          <w:rFonts w:ascii="Lato" w:hAnsi="Lato" w:cs="Menlo"/>
+          <w:i/>
+          <w:iCs/>
+          <w:sz w:val="24"/>
+        </w:rPr>
+        <w:t>select it -&gt; control click it to the out reference area -&gt; select areas (top, center)</w:t>
+      </w:r>
+    </w:p>
+    <w:p>
+      <w:pPr>
+        <w:pStyle w:val="SwiftStyle"/>
+        <w:numPr>
+          <w:ilvl w:val="0"/>
+          <w:numId w:val="0"/>
+        </w:numPr>
+        <w:rPr>
+          <w:rFonts w:ascii="Lato" w:hAnsi="Lato" w:cs="Menlo"/>
           <w:b/>
           <w:bCs/>
           <w:color w:val="DEC1FF"/>
-          <w:sz w:val="20"/>
-          <w:szCs w:val="20"/>
-          <w:lang w:val="en-US"/>
-        </w:rPr>
-      </w:pPr>
-      <w:r>
-        <w:rPr>
+          <w:sz w:val="24"/>
+        </w:rPr>
+      </w:pPr>
+      <w:r>
+        <w:rPr>
+          <w:rFonts w:ascii="Lato" w:hAnsi="Lato" w:cs="Menlo"/>
+          <w:i/>
+          <w:iCs/>
+          <w:sz w:val="24"/>
+        </w:rPr>
+        <w:br/>
+      </w:r>
+      <w:r>
+        <w:rPr>
+          <w:rFonts w:ascii="Lato" w:hAnsi="Lato" w:cs="Menlo"/>
+          <w:sz w:val="24"/>
+        </w:rPr>
+        <w:t xml:space="preserve">To add a new button action, just </w:t>
+      </w:r>
+      <w:r>
+        <w:rPr>
+          <w:rFonts w:ascii="Lato" w:hAnsi="Lato" w:cs="Menlo"/>
+          <w:i/>
+          <w:iCs/>
+          <w:sz w:val="24"/>
+        </w:rPr>
+        <w:t>control click it -&gt; put in in controller -&gt; select “Action”</w:t>
+      </w:r>
+      <w:r>
+        <w:rPr>
+          <w:rFonts w:ascii="Lato" w:hAnsi="Lato" w:cs="Menlo"/>
+          <w:i/>
+          <w:iCs/>
+          <w:sz w:val="24"/>
+        </w:rPr>
+        <w:t xml:space="preserve"> </w:t>
+      </w:r>
+      <w:r>
+        <w:rPr>
+          <w:rFonts w:ascii="Lato" w:hAnsi="Lato" w:cs="Menlo"/>
+          <w:i/>
+          <w:iCs/>
+          <w:sz w:val="24"/>
+        </w:rPr>
+        <w:t>connection</w:t>
+      </w:r>
+      <w:r>
+        <w:rPr>
+          <w:rFonts w:ascii="Lato" w:hAnsi="Lato" w:cs="Menlo"/>
+          <w:i/>
+          <w:iCs/>
+          <w:sz w:val="24"/>
+        </w:rPr>
+        <w:t>.</w:t>
+      </w:r>
+      <w:r>
+        <w:rPr>
+          <w:rFonts w:ascii="Lato" w:hAnsi="Lato" w:cs="Menlo"/>
+          <w:sz w:val="24"/>
+        </w:rPr>
+        <w:t xml:space="preserve"> You can then add as many buttons to that action as you want.</w:t>
+      </w:r>
+    </w:p>
+    <w:p>
+      <w:pPr>
+        <w:jc w:val="both"/>
+        <w:rPr>
+          <w:rFonts w:ascii="Lato" w:hAnsi="Lato" w:cs="Menlo"/>
+          <w:color w:val="DEC1FF"/>
+          <w:lang w:val="en-US"/>
+        </w:rPr>
+      </w:pPr>
+    </w:p>
+    <w:p>
+      <w:pPr>
+        <w:jc w:val="both"/>
+        <w:rPr>
+          <w:rFonts w:ascii="Lato" w:hAnsi="Lato" w:cs="Menlo"/>
           <w:b/>
           <w:bCs/>
+          <w:color w:val="DEC1FF"/>
+          <w:lang w:val="en-US"/>
+        </w:rPr>
+      </w:pPr>
+      <w:r>
+        <w:rPr>
+          <w:rFonts w:ascii="Lato" w:hAnsi="Lato" w:cs="Menlo"/>
+          <w:b/>
+          <w:bCs/>
           <w:lang w:val="en-US"/>
         </w:rPr>
         <w:t>Useful shortcuts</w:t>
@@ -815,10 +1275,8 @@
       <w:pPr>
         <w:jc w:val="both"/>
         <w:rPr>
-          <w:rFonts w:ascii="Menlo" w:hAnsi="Menlo" w:cs="Menlo"/>
+          <w:rFonts w:ascii="Lato" w:hAnsi="Lato" w:cs="Menlo"/>
           <w:color w:val="DEC1FF"/>
-          <w:sz w:val="20"/>
-          <w:szCs w:val="20"/>
           <w:lang w:val="en-US"/>
         </w:rPr>
       </w:pPr>
@@ -844,24 +1302,27 @@
             <w:pPr>
               <w:jc w:val="both"/>
               <w:rPr>
+                <w:rFonts w:ascii="Lato" w:hAnsi="Lato" w:cs="Menlo"/>
                 <w:b/>
                 <w:bCs/>
                 <w:lang w:val="en-US"/>
               </w:rPr>
             </w:pPr>
-            <w:bookmarkStart w:id="22" w:name="_Hlk64722400"/>
-            <w:bookmarkStart w:id="23" w:name="OLE_LINK19"/>
-            <w:bookmarkStart w:id="24" w:name="OLE_LINK20"/>
+            <w:bookmarkStart w:id="24" w:name="OLE_LINK19"/>
+            <w:bookmarkStart w:id="25" w:name="OLE_LINK20"/>
+            <w:bookmarkStart w:id="26" w:name="_Hlk64722400"/>
             <w:r>
               <w:rPr>
+                <w:rFonts w:ascii="Lato" w:hAnsi="Lato" w:cs="Menlo"/>
                 <w:b/>
                 <w:bCs/>
                 <w:lang w:val="en-US"/>
               </w:rPr>
+              <w:lastRenderedPageBreak/>
               <w:t>Shortcut</w:t>
             </w:r>
-            <w:bookmarkEnd w:id="23"/>
             <w:bookmarkEnd w:id="24"/>
+            <w:bookmarkEnd w:id="25"/>
           </w:p>
         </w:tc>
         <w:tc>
@@ -872,6 +1333,7 @@
             <w:pPr>
               <w:jc w:val="both"/>
               <w:rPr>
+                <w:rFonts w:ascii="Lato" w:hAnsi="Lato" w:cs="Menlo"/>
                 <w:b/>
                 <w:bCs/>
                 <w:lang w:val="en-US"/>
@@ -879,6 +1341,7 @@
             </w:pPr>
             <w:r>
               <w:rPr>
+                <w:rFonts w:ascii="Lato" w:hAnsi="Lato" w:cs="Menlo"/>
                 <w:b/>
                 <w:bCs/>
                 <w:lang w:val="en-US"/>
@@ -895,6 +1358,7 @@
             <w:pPr>
               <w:jc w:val="both"/>
               <w:rPr>
+                <w:rFonts w:ascii="Lato" w:hAnsi="Lato" w:cs="Menlo"/>
                 <w:b/>
                 <w:bCs/>
                 <w:lang w:val="en-US"/>
@@ -902,6 +1366,7 @@
             </w:pPr>
             <w:r>
               <w:rPr>
+                <w:rFonts w:ascii="Lato" w:hAnsi="Lato" w:cs="Menlo"/>
                 <w:b/>
                 <w:bCs/>
                 <w:lang w:val="en-US"/>
@@ -918,6 +1383,7 @@
             <w:pPr>
               <w:jc w:val="both"/>
               <w:rPr>
+                <w:rFonts w:ascii="Lato" w:hAnsi="Lato" w:cs="Menlo"/>
                 <w:b/>
                 <w:bCs/>
                 <w:lang w:val="en-US"/>
@@ -925,6 +1391,7 @@
             </w:pPr>
             <w:r>
               <w:rPr>
+                <w:rFonts w:ascii="Lato" w:hAnsi="Lato" w:cs="Menlo"/>
                 <w:b/>
                 <w:bCs/>
                 <w:lang w:val="en-US"/>
@@ -934,7 +1401,7 @@
           </w:p>
         </w:tc>
       </w:tr>
-      <w:bookmarkEnd w:id="22"/>
+      <w:bookmarkEnd w:id="26"/>
       <w:tr>
         <w:tc>
           <w:tcPr>
@@ -944,11 +1411,13 @@
             <w:pPr>
               <w:jc w:val="both"/>
               <w:rPr>
+                <w:rFonts w:ascii="Lato" w:hAnsi="Lato" w:cs="Menlo"/>
                 <w:lang w:val="en-US"/>
               </w:rPr>
             </w:pPr>
             <w:r>
               <w:rPr>
+                <w:rFonts w:ascii="Lato" w:hAnsi="Lato" w:cs="Menlo"/>
                 <w:lang w:val="en-US"/>
               </w:rPr>
               <w:t>cmd + shift + l</w:t>
@@ -963,14 +1432,16 @@
             <w:pPr>
               <w:jc w:val="both"/>
               <w:rPr>
+                <w:rFonts w:ascii="Lato" w:hAnsi="Lato" w:cs="Menlo"/>
                 <w:lang w:val="en-US"/>
               </w:rPr>
             </w:pPr>
             <w:r>
               <w:rPr>
+                <w:rFonts w:ascii="Lato" w:hAnsi="Lato" w:cs="Menlo"/>
                 <w:lang w:val="en-US"/>
               </w:rPr>
-              <w:t>Displays object library</w:t>
+              <w:t>Display object library</w:t>
             </w:r>
           </w:p>
         </w:tc>
@@ -982,6 +1453,7 @@
             <w:pPr>
               <w:jc w:val="both"/>
               <w:rPr>
+                <w:rFonts w:ascii="Lato" w:hAnsi="Lato" w:cs="Menlo"/>
                 <w:b/>
                 <w:bCs/>
                 <w:lang w:val="en-US"/>
@@ -997,6 +1469,7 @@
             <w:pPr>
               <w:jc w:val="both"/>
               <w:rPr>
+                <w:rFonts w:ascii="Lato" w:hAnsi="Lato" w:cs="Menlo"/>
                 <w:b/>
                 <w:bCs/>
                 <w:lang w:val="en-US"/>
@@ -1014,6 +1487,7 @@
             <w:pPr>
               <w:jc w:val="both"/>
               <w:rPr>
+                <w:rFonts w:ascii="Lato" w:hAnsi="Lato" w:cs="Menlo"/>
                 <w:b/>
                 <w:bCs/>
                 <w:lang w:val="en-US"/>
@@ -1029,6 +1503,7 @@
             <w:pPr>
               <w:jc w:val="both"/>
               <w:rPr>
+                <w:rFonts w:ascii="Lato" w:hAnsi="Lato" w:cs="Menlo"/>
                 <w:b/>
                 <w:bCs/>
                 <w:lang w:val="en-US"/>
@@ -1044,6 +1519,7 @@
             <w:pPr>
               <w:jc w:val="both"/>
               <w:rPr>
+                <w:rFonts w:ascii="Lato" w:hAnsi="Lato" w:cs="Menlo"/>
                 <w:b/>
                 <w:bCs/>
                 <w:lang w:val="en-US"/>
@@ -1059,6 +1535,7 @@
             <w:pPr>
               <w:jc w:val="both"/>
               <w:rPr>
+                <w:rFonts w:ascii="Lato" w:hAnsi="Lato" w:cs="Menlo"/>
                 <w:b/>
                 <w:bCs/>
                 <w:lang w:val="en-US"/>
@@ -1076,6 +1553,7 @@
             <w:pPr>
               <w:jc w:val="both"/>
               <w:rPr>
+                <w:rFonts w:ascii="Lato" w:hAnsi="Lato" w:cs="Menlo"/>
                 <w:b/>
                 <w:bCs/>
                 <w:lang w:val="en-US"/>
@@ -1091,6 +1569,7 @@
             <w:pPr>
               <w:jc w:val="both"/>
               <w:rPr>
+                <w:rFonts w:ascii="Lato" w:hAnsi="Lato" w:cs="Menlo"/>
                 <w:b/>
                 <w:bCs/>
                 <w:lang w:val="en-US"/>
@@ -1106,6 +1585,7 @@
             <w:pPr>
               <w:jc w:val="both"/>
               <w:rPr>
+                <w:rFonts w:ascii="Lato" w:hAnsi="Lato" w:cs="Menlo"/>
                 <w:b/>
                 <w:bCs/>
                 <w:lang w:val="en-US"/>
@@ -1121,6 +1601,7 @@
             <w:pPr>
               <w:jc w:val="both"/>
               <w:rPr>
+                <w:rFonts w:ascii="Lato" w:hAnsi="Lato" w:cs="Menlo"/>
                 <w:b/>
                 <w:bCs/>
                 <w:lang w:val="en-US"/>
@@ -1134,8 +1615,142 @@
       <w:pPr>
         <w:jc w:val="both"/>
         <w:rPr>
+          <w:rFonts w:ascii="Lato" w:hAnsi="Lato" w:cs="Menlo"/>
           <w:b/>
           <w:bCs/>
+          <w:lang w:val="en-US"/>
+        </w:rPr>
+      </w:pPr>
+    </w:p>
+    <w:p>
+      <w:pPr>
+        <w:rPr>
+          <w:rFonts w:ascii="Lato" w:hAnsi="Lato" w:cs="Menlo"/>
+          <w:b/>
+          <w:bCs/>
+          <w:lang w:val="en-US"/>
+        </w:rPr>
+      </w:pPr>
+      <w:r>
+        <w:rPr>
+          <w:rFonts w:ascii="Lato" w:hAnsi="Lato" w:cs="Menlo"/>
+          <w:b/>
+          <w:bCs/>
+          <w:lang w:val="en-US"/>
+        </w:rPr>
+        <w:br w:type="page"/>
+      </w:r>
+    </w:p>
+    <w:p>
+      <w:pPr>
+        <w:jc w:val="center"/>
+        <w:rPr>
+          <w:rFonts w:ascii="Lato" w:hAnsi="Lato" w:cs="Menlo"/>
+          <w:b/>
+          <w:bCs/>
+          <w:lang w:val="en-US"/>
+        </w:rPr>
+      </w:pPr>
+      <w:r>
+        <w:rPr>
+          <w:rFonts w:ascii="Lato" w:hAnsi="Lato" w:cs="Menlo"/>
+          <w:b/>
+          <w:bCs/>
+          <w:lang w:val="en-US"/>
+        </w:rPr>
+        <w:lastRenderedPageBreak/>
+        <w:t>MVC Architecture</w:t>
+      </w:r>
+    </w:p>
+    <w:p>
+      <w:pPr>
+        <w:jc w:val="both"/>
+        <w:rPr>
+          <w:rFonts w:ascii="Lato" w:hAnsi="Lato" w:cs="Menlo"/>
+          <w:b/>
+          <w:bCs/>
+          <w:lang w:val="en-US"/>
+        </w:rPr>
+      </w:pPr>
+    </w:p>
+    <w:p>
+      <w:pPr>
+        <w:jc w:val="both"/>
+        <w:rPr>
+          <w:rFonts w:ascii="Lato" w:hAnsi="Lato" w:cs="Menlo"/>
+          <w:lang w:val="en-US"/>
+        </w:rPr>
+      </w:pPr>
+      <w:r>
+        <w:rPr>
+          <w:rFonts w:ascii="Lato" w:hAnsi="Lato" w:cs="Menlo"/>
+          <w:lang w:val="en-US"/>
+        </w:rPr>
+        <w:t xml:space="preserve">Let us remember that the </w:t>
+      </w:r>
+      <w:r>
+        <w:rPr>
+          <w:rFonts w:ascii="Lato" w:hAnsi="Lato" w:cs="Menlo"/>
+          <w:b/>
+          <w:bCs/>
+          <w:lang w:val="en-US"/>
+        </w:rPr>
+        <w:t xml:space="preserve">model </w:t>
+      </w:r>
+      <w:r>
+        <w:rPr>
+          <w:rFonts w:ascii="Lato" w:hAnsi="Lato" w:cs="Menlo"/>
+          <w:lang w:val="en-US"/>
+        </w:rPr>
+        <w:t xml:space="preserve">contains data, or a blueprint on how to build something, the </w:t>
+      </w:r>
+      <w:r>
+        <w:rPr>
+          <w:rFonts w:ascii="Lato" w:hAnsi="Lato" w:cs="Menlo"/>
+          <w:b/>
+          <w:bCs/>
+          <w:lang w:val="en-US"/>
+        </w:rPr>
+        <w:t xml:space="preserve">view </w:t>
+      </w:r>
+      <w:r>
+        <w:rPr>
+          <w:rFonts w:ascii="Lato" w:hAnsi="Lato" w:cs="Menlo"/>
+          <w:lang w:val="en-US"/>
+        </w:rPr>
+        <w:t xml:space="preserve">displays the data from the model which can get its data because the </w:t>
+      </w:r>
+      <w:r>
+        <w:rPr>
+          <w:rFonts w:ascii="Lato" w:hAnsi="Lato" w:cs="Menlo"/>
+          <w:b/>
+          <w:bCs/>
+          <w:lang w:val="en-US"/>
+        </w:rPr>
+        <w:t>view</w:t>
+      </w:r>
+      <w:r>
+        <w:rPr>
+          <w:rFonts w:ascii="Lato" w:hAnsi="Lato" w:cs="Menlo"/>
+          <w:lang w:val="en-US"/>
+        </w:rPr>
+        <w:t xml:space="preserve"> controller controls, shares and modifies, and updates all of that information.</w:t>
+      </w:r>
+    </w:p>
+    <w:p>
+      <w:pPr>
+        <w:jc w:val="both"/>
+        <w:rPr>
+          <w:rFonts w:ascii="Lato" w:hAnsi="Lato" w:cs="Menlo"/>
+          <w:lang w:val="en-US"/>
+        </w:rPr>
+      </w:pPr>
+    </w:p>
+    <w:p>
+      <w:pPr>
+        <w:jc w:val="both"/>
+        <w:rPr>
+          <w:rFonts w:ascii="Lato" w:hAnsi="Lato" w:cs="Menlo"/>
           <w:lang w:val="en-US"/>
         </w:rPr>
       </w:pPr>
@@ -1405,12 +2020,102 @@
     </w:lvl>
   </w:abstractNum>
   <w:abstractNum w:abstractNumId="2" w15:restartNumberingAfterBreak="0">
+    <w:nsid w:val="464225B2"/>
+    <w:multiLevelType w:val="hybridMultilevel"/>
+    <w:tmpl w:val="7982D236"/>
+    <w:lvl w:ilvl="0" w:tplc="0409000F">
+      <w:start w:val="1"/>
+      <w:numFmt w:val="decimal"/>
+      <w:lvlText w:val="%1."/>
+      <w:lvlJc w:val="left"/>
+      <w:pPr>
+        <w:ind w:left="720" w:hanging="360"/>
+      </w:pPr>
+      <w:rPr>
+        <w:rFonts w:hint="default"/>
+      </w:rPr>
+    </w:lvl>
+    <w:lvl w:ilvl="1" w:tplc="04090019" w:tentative="1">
+      <w:start w:val="1"/>
+      <w:numFmt w:val="lowerLetter"/>
+      <w:lvlText w:val="%2."/>
+      <w:lvlJc w:val="left"/>
+      <w:pPr>
+        <w:ind w:left="1440" w:hanging="360"/>
+      </w:pPr>
+    </w:lvl>
+    <w:lvl w:ilvl="2" w:tplc="0409001B" w:tentative="1">
+      <w:start w:val="1"/>
+      <w:numFmt w:val="lowerRoman"/>
+      <w:lvlText w:val="%3."/>
+      <w:lvlJc w:val="right"/>
+      <w:pPr>
+        <w:ind w:left="2160" w:hanging="180"/>
+      </w:pPr>
+    </w:lvl>
+    <w:lvl w:ilvl="3" w:tplc="0409000F" w:tentative="1">
+      <w:start w:val="1"/>
+      <w:numFmt w:val="decimal"/>
+      <w:lvlText w:val="%4."/>
+      <w:lvlJc w:val="left"/>
+      <w:pPr>
+        <w:ind w:left="2880" w:hanging="360"/>
+      </w:pPr>
+    </w:lvl>
+    <w:lvl w:ilvl="4" w:tplc="04090019" w:tentative="1">
+      <w:start w:val="1"/>
+      <w:numFmt w:val="lowerLetter"/>
+      <w:lvlText w:val="%5."/>
+      <w:lvlJc w:val="left"/>
+      <w:pPr>
+        <w:ind w:left="3600" w:hanging="360"/>
+      </w:pPr>
+    </w:lvl>
+    <w:lvl w:ilvl="5" w:tplc="0409001B" w:tentative="1">
+      <w:start w:val="1"/>
+      <w:numFmt w:val="lowerRoman"/>
+      <w:lvlText w:val="%6."/>
+      <w:lvlJc w:val="right"/>
+      <w:pPr>
+        <w:ind w:left="4320" w:hanging="180"/>
+      </w:pPr>
+    </w:lvl>
+    <w:lvl w:ilvl="6" w:tplc="0409000F" w:tentative="1">
+      <w:start w:val="1"/>
+      <w:numFmt w:val="decimal"/>
+      <w:lvlText w:val="%7."/>
+      <w:lvlJc w:val="left"/>
+      <w:pPr>
+        <w:ind w:left="5040" w:hanging="360"/>
+      </w:pPr>
+    </w:lvl>
+    <w:lvl w:ilvl="7" w:tplc="04090019" w:tentative="1">
+      <w:start w:val="1"/>
+      <w:numFmt w:val="lowerLetter"/>
+      <w:lvlText w:val="%8."/>
+      <w:lvlJc w:val="left"/>
+      <w:pPr>
+        <w:ind w:left="5760" w:hanging="360"/>
+      </w:pPr>
+    </w:lvl>
+    <w:lvl w:ilvl="8" w:tplc="0409001B" w:tentative="1">
+      <w:start w:val="1"/>
+      <w:numFmt w:val="lowerRoman"/>
+      <w:lvlText w:val="%9."/>
+      <w:lvlJc w:val="right"/>
+      <w:pPr>
+        <w:ind w:left="6480" w:hanging="180"/>
+      </w:pPr>
+    </w:lvl>
+  </w:abstractNum>
+  <w:abstractNum w:abstractNumId="3" w15:restartNumberingAfterBreak="0">
     <w:nsid w:val="61C17B79"/>
     <w:multiLevelType w:val="hybridMultilevel"/>
-    <w:tmpl w:val="004A730C"/>
-    <w:lvl w:ilvl="0" w:tplc="B5A85F8C">
+    <w:tmpl w:val="735E4E7C"/>
+    <w:lvl w:ilvl="0" w:tplc="561E1396">
       <w:start w:val="1"/>
       <w:numFmt w:val="decimal"/>
+      <w:pStyle w:val="SwiftStyle"/>
       <w:lvlText w:val="%1."/>
       <w:lvlJc w:val="left"/>
       <w:pPr>
@@ -1495,7 +2200,7 @@
       </w:pPr>
     </w:lvl>
   </w:abstractNum>
-  <w:abstractNum w:abstractNumId="3" w15:restartNumberingAfterBreak="0">
+  <w:abstractNum w:abstractNumId="4" w15:restartNumberingAfterBreak="0">
     <w:nsid w:val="71E11300"/>
     <w:multiLevelType w:val="hybridMultilevel"/>
     <w:tmpl w:val="1D86E664"/>
@@ -1608,7 +2313,7 @@
       </w:rPr>
     </w:lvl>
   </w:abstractNum>
-  <w:abstractNum w:abstractNumId="4" w15:restartNumberingAfterBreak="0">
+  <w:abstractNum w:abstractNumId="5" w15:restartNumberingAfterBreak="0">
     <w:nsid w:val="7C1F7CF1"/>
     <w:multiLevelType w:val="hybridMultilevel"/>
     <w:tmpl w:val="01687516"/>
@@ -1725,15 +2430,18 @@
     <w:abstractNumId w:val="0"/>
   </w:num>
   <w:num w:numId="2">
-    <w:abstractNumId w:val="4"/>
+    <w:abstractNumId w:val="5"/>
   </w:num>
   <w:num w:numId="3">
-    <w:abstractNumId w:val="3"/>
+    <w:abstractNumId w:val="4"/>
   </w:num>
   <w:num w:numId="4">
     <w:abstractNumId w:val="1"/>
   </w:num>
   <w:num w:numId="5">
+    <w:abstractNumId w:val="3"/>
+  </w:num>
+  <w:num w:numId="6">
     <w:abstractNumId w:val="2"/>
   </w:num>
 </w:numbering>
@@ -2231,6 +2939,23 @@
       <w:contextualSpacing/>
     </w:pPr>
   </w:style>
+  <w:style w:type="paragraph" w:customStyle="1" w:styleId="SwiftStyle">
+    <w:name w:val="SwiftStyle"/>
+    <w:basedOn w:val="ListParagraph"/>
+    <w:qFormat/>
+    <w:rsid w:val="00C141C4"/>
+    <w:pPr>
+      <w:numPr>
+        <w:numId w:val="5"/>
+      </w:numPr>
+      <w:jc w:val="both"/>
+    </w:pPr>
+    <w:rPr>
+      <w:rFonts w:ascii="Menlo" w:hAnsi="Menlo"/>
+      <w:sz w:val="20"/>
+      <w:lang w:val="en-US"/>
+    </w:rPr>
+  </w:style>
 </w:styles>
 </file>
 

--- a/SwiftUI_Notes.docx
+++ b/SwiftUI_Notes.docx
@@ -92,13 +92,23 @@
       </w:r>
       <w:bookmarkEnd w:id="0"/>
       <w:bookmarkEnd w:id="1"/>
+      <w:proofErr w:type="spellStart"/>
       <w:r>
         <w:rPr>
           <w:rFonts w:ascii="Lato" w:hAnsi="Lato" w:cs="Menlo"/>
           <w:color w:val="BFBFBF"/>
           <w:lang w:val="en-US"/>
         </w:rPr>
-        <w:t xml:space="preserve">UIKit </w:t>
+        <w:t>UIKit</w:t>
+      </w:r>
+      <w:proofErr w:type="spellEnd"/>
+      <w:r>
+        <w:rPr>
+          <w:rFonts w:ascii="Lato" w:hAnsi="Lato" w:cs="Menlo"/>
+          <w:color w:val="BFBFBF"/>
+          <w:lang w:val="en-US"/>
+        </w:rPr>
+        <w:t xml:space="preserve"> </w:t>
       </w:r>
       <w:r>
         <w:rPr>
@@ -127,13 +137,23 @@
       </w:r>
       <w:bookmarkStart w:id="4" w:name="OLE_LINK11"/>
       <w:bookmarkStart w:id="5" w:name="OLE_LINK12"/>
+      <w:proofErr w:type="spellStart"/>
       <w:r>
         <w:rPr>
           <w:rFonts w:ascii="Lato" w:hAnsi="Lato" w:cs="Menlo"/>
           <w:color w:val="DEC1FF"/>
           <w:lang w:val="en-US"/>
         </w:rPr>
-        <w:t xml:space="preserve">UIViewController </w:t>
+        <w:t>UIViewController</w:t>
+      </w:r>
+      <w:proofErr w:type="spellEnd"/>
+      <w:r>
+        <w:rPr>
+          <w:rFonts w:ascii="Lato" w:hAnsi="Lato" w:cs="Menlo"/>
+          <w:color w:val="DEC1FF"/>
+          <w:lang w:val="en-US"/>
+        </w:rPr>
+        <w:t xml:space="preserve"> </w:t>
       </w:r>
       <w:bookmarkEnd w:id="4"/>
       <w:bookmarkEnd w:id="5"/>
@@ -169,6 +189,7 @@
       </w:r>
       <w:bookmarkEnd w:id="6"/>
       <w:bookmarkEnd w:id="7"/>
+      <w:proofErr w:type="spellStart"/>
       <w:r>
         <w:rPr>
           <w:rFonts w:ascii="Lato" w:hAnsi="Lato" w:cs="Menlo"/>
@@ -195,6 +216,7 @@
         </w:rPr>
         <w:t>viewDidLoad</w:t>
       </w:r>
+      <w:proofErr w:type="spellEnd"/>
       <w:r>
         <w:rPr>
           <w:rFonts w:ascii="Lato" w:hAnsi="Lato" w:cs="Menlo"/>
@@ -291,13 +313,23 @@
         </w:rPr>
         <w:t xml:space="preserve">containing our compiled program and all our assets. </w:t>
       </w:r>
+      <w:proofErr w:type="spellStart"/>
       <w:r>
         <w:rPr>
           <w:rFonts w:ascii="Lato" w:hAnsi="Lato" w:cs="Menlo"/>
           <w:color w:val="DEC1FF"/>
           <w:lang w:val="en-US"/>
         </w:rPr>
-        <w:t xml:space="preserve">UITableViewController </w:t>
+        <w:t>UITableViewController</w:t>
+      </w:r>
+      <w:proofErr w:type="spellEnd"/>
+      <w:r>
+        <w:rPr>
+          <w:rFonts w:ascii="Lato" w:hAnsi="Lato" w:cs="Menlo"/>
+          <w:color w:val="DEC1FF"/>
+          <w:lang w:val="en-US"/>
+        </w:rPr>
+        <w:t xml:space="preserve"> </w:t>
       </w:r>
       <w:r>
         <w:rPr>
@@ -313,13 +345,23 @@
         </w:rPr>
         <w:t xml:space="preserve">an iOS Swift, which derives from normal </w:t>
       </w:r>
+      <w:proofErr w:type="spellStart"/>
       <w:r>
         <w:rPr>
           <w:rFonts w:ascii="Lato" w:hAnsi="Lato" w:cs="Menlo"/>
           <w:color w:val="DEC1FF"/>
           <w:lang w:val="en-US"/>
         </w:rPr>
-        <w:t>UIViewController.</w:t>
+        <w:t>UIViewController</w:t>
+      </w:r>
+      <w:proofErr w:type="spellEnd"/>
+      <w:r>
+        <w:rPr>
+          <w:rFonts w:ascii="Lato" w:hAnsi="Lato" w:cs="Menlo"/>
+          <w:color w:val="DEC1FF"/>
+          <w:lang w:val="en-US"/>
+        </w:rPr>
+        <w:t>.</w:t>
       </w:r>
     </w:p>
     <w:p>
@@ -675,6 +717,7 @@
         </w:rPr>
         <w:t xml:space="preserve"> </w:t>
       </w:r>
+      <w:proofErr w:type="spellStart"/>
       <w:r>
         <w:rPr>
           <w:rFonts w:ascii="Lato" w:hAnsi="Lato" w:cs="Menlo"/>
@@ -683,6 +726,7 @@
         </w:rPr>
         <w:t>tableView</w:t>
       </w:r>
+      <w:proofErr w:type="spellEnd"/>
       <w:r>
         <w:rPr>
           <w:rFonts w:ascii="Lato" w:hAnsi="Lato" w:cs="Menlo"/>
@@ -768,14 +812,25 @@
         </w:rPr>
         <w:t xml:space="preserve"> </w:t>
       </w:r>
+      <w:proofErr w:type="spellStart"/>
       <w:r>
         <w:rPr>
           <w:rFonts w:ascii="Lato" w:hAnsi="Lato" w:cs="Menlo"/>
           <w:color w:val="42B8E0"/>
           <w:sz w:val="24"/>
         </w:rPr>
-        <w:t>tableView (</w:t>
-      </w:r>
+        <w:t>tableView</w:t>
+      </w:r>
+      <w:proofErr w:type="spellEnd"/>
+      <w:r>
+        <w:rPr>
+          <w:rFonts w:ascii="Lato" w:hAnsi="Lato" w:cs="Menlo"/>
+          <w:color w:val="42B8E0"/>
+          <w:sz w:val="24"/>
+        </w:rPr>
+        <w:t xml:space="preserve"> (</w:t>
+      </w:r>
+      <w:proofErr w:type="spellStart"/>
       <w:r>
         <w:rPr>
           <w:rFonts w:ascii="Lato" w:hAnsi="Lato" w:cs="Menlo"/>
@@ -784,6 +839,7 @@
         </w:rPr>
         <w:t>cellForRowAt</w:t>
       </w:r>
+      <w:proofErr w:type="spellEnd"/>
       <w:r>
         <w:rPr>
           <w:rFonts w:ascii="Lato" w:hAnsi="Lato" w:cs="Menlo"/>
@@ -800,6 +856,7 @@
         </w:rPr>
         <w:t>cell.</w:t>
       </w:r>
+      <w:proofErr w:type="spellStart"/>
       <w:r>
         <w:rPr>
           <w:rFonts w:ascii="Lato" w:hAnsi="Lato" w:cs="Menlo"/>
@@ -808,6 +865,7 @@
         </w:rPr>
         <w:t>textLabel</w:t>
       </w:r>
+      <w:proofErr w:type="spellEnd"/>
       <w:r>
         <w:rPr>
           <w:rFonts w:ascii="Lato" w:hAnsi="Lato" w:cs="Menlo"/>
@@ -846,7 +904,16 @@
           <w:color w:val="BFBFBF"/>
           <w:sz w:val="24"/>
         </w:rPr>
-        <w:t>[indexPath.</w:t>
+        <w:t>[</w:t>
+      </w:r>
+      <w:proofErr w:type="spellStart"/>
+      <w:r>
+        <w:rPr>
+          <w:rFonts w:ascii="Lato" w:hAnsi="Lato" w:cs="Menlo"/>
+          <w:color w:val="BFBFBF"/>
+          <w:sz w:val="24"/>
+        </w:rPr>
+        <w:t>indexPath.</w:t>
       </w:r>
       <w:r>
         <w:rPr>
@@ -856,6 +923,7 @@
         </w:rPr>
         <w:t>row</w:t>
       </w:r>
+      <w:proofErr w:type="spellEnd"/>
       <w:r>
         <w:rPr>
           <w:rFonts w:ascii="Lato" w:hAnsi="Lato" w:cs="Menlo"/>
@@ -1162,7 +1230,25 @@
           <w:iCs/>
           <w:sz w:val="24"/>
         </w:rPr>
-        <w:t>select it -&gt; control click it to the out reference area -&gt; select areas (top, center)</w:t>
+        <w:t xml:space="preserve">select it -&gt; control click it to the </w:t>
+      </w:r>
+      <w:r>
+        <w:rPr>
+          <w:rFonts w:ascii="Lato" w:hAnsi="Lato" w:cs="Menlo"/>
+          <w:i/>
+          <w:iCs/>
+          <w:sz w:val="24"/>
+        </w:rPr>
+        <w:t>out-reference</w:t>
+      </w:r>
+      <w:r>
+        <w:rPr>
+          <w:rFonts w:ascii="Lato" w:hAnsi="Lato" w:cs="Menlo"/>
+          <w:i/>
+          <w:iCs/>
+          <w:sz w:val="24"/>
+        </w:rPr>
+        <w:t xml:space="preserve"> area -&gt; select areas (top, center)</w:t>
       </w:r>
     </w:p>
     <w:p>
@@ -1415,12 +1501,21 @@
                 <w:lang w:val="en-US"/>
               </w:rPr>
             </w:pPr>
+            <w:proofErr w:type="spellStart"/>
             <w:r>
               <w:rPr>
                 <w:rFonts w:ascii="Lato" w:hAnsi="Lato" w:cs="Menlo"/>
                 <w:lang w:val="en-US"/>
               </w:rPr>
-              <w:t>cmd + shift + l</w:t>
+              <w:t>cmd</w:t>
+            </w:r>
+            <w:proofErr w:type="spellEnd"/>
+            <w:r>
+              <w:rPr>
+                <w:rFonts w:ascii="Lato" w:hAnsi="Lato" w:cs="Menlo"/>
+                <w:lang w:val="en-US"/>
+              </w:rPr>
+              <w:t xml:space="preserve"> + shift + l</w:t>
             </w:r>
           </w:p>
         </w:tc>

--- a/SwiftUI_Notes.docx
+++ b/SwiftUI_Notes.docx
@@ -1260,81 +1260,390 @@
         </w:numPr>
         <w:rPr>
           <w:rFonts w:ascii="Lato" w:hAnsi="Lato" w:cs="Menlo"/>
+          <w:sz w:val="24"/>
+        </w:rPr>
+      </w:pPr>
+      <w:r>
+        <w:rPr>
+          <w:rFonts w:ascii="Lato" w:hAnsi="Lato" w:cs="Menlo"/>
+          <w:i/>
+          <w:iCs/>
+          <w:sz w:val="24"/>
+        </w:rPr>
+        <w:br/>
+      </w:r>
+      <w:r>
+        <w:rPr>
+          <w:rFonts w:ascii="Lato" w:hAnsi="Lato" w:cs="Menlo"/>
+          <w:sz w:val="24"/>
+        </w:rPr>
+        <w:t xml:space="preserve">To add a new button action, just </w:t>
+      </w:r>
+      <w:r>
+        <w:rPr>
+          <w:rFonts w:ascii="Lato" w:hAnsi="Lato" w:cs="Menlo"/>
+          <w:i/>
+          <w:iCs/>
+          <w:sz w:val="24"/>
+        </w:rPr>
+        <w:t>control click it -&gt; put in in controller -&gt; select “Action”</w:t>
+      </w:r>
+      <w:r>
+        <w:rPr>
+          <w:rFonts w:ascii="Lato" w:hAnsi="Lato" w:cs="Menlo"/>
+          <w:i/>
+          <w:iCs/>
+          <w:sz w:val="24"/>
+        </w:rPr>
+        <w:t xml:space="preserve"> </w:t>
+      </w:r>
+      <w:r>
+        <w:rPr>
+          <w:rFonts w:ascii="Lato" w:hAnsi="Lato" w:cs="Menlo"/>
+          <w:i/>
+          <w:iCs/>
+          <w:sz w:val="24"/>
+        </w:rPr>
+        <w:t>connection</w:t>
+      </w:r>
+      <w:r>
+        <w:rPr>
+          <w:rFonts w:ascii="Lato" w:hAnsi="Lato" w:cs="Menlo"/>
+          <w:i/>
+          <w:iCs/>
+          <w:sz w:val="24"/>
+        </w:rPr>
+        <w:t>.</w:t>
+      </w:r>
+      <w:r>
+        <w:rPr>
+          <w:rFonts w:ascii="Lato" w:hAnsi="Lato" w:cs="Menlo"/>
+          <w:sz w:val="24"/>
+        </w:rPr>
+        <w:t xml:space="preserve"> You can then add as many buttons to that action as you want.</w:t>
+      </w:r>
+    </w:p>
+    <w:p>
+      <w:pPr>
+        <w:pStyle w:val="SwiftStyle"/>
+        <w:numPr>
+          <w:ilvl w:val="0"/>
+          <w:numId w:val="0"/>
+        </w:numPr>
+        <w:rPr>
+          <w:rFonts w:ascii="Lato" w:hAnsi="Lato" w:cs="Menlo"/>
+          <w:sz w:val="24"/>
+        </w:rPr>
+      </w:pPr>
+    </w:p>
+    <w:p>
+      <w:pPr>
+        <w:pStyle w:val="SwiftStyle"/>
+        <w:numPr>
+          <w:ilvl w:val="0"/>
+          <w:numId w:val="0"/>
+        </w:numPr>
+        <w:rPr>
+          <w:rFonts w:ascii="Lato" w:hAnsi="Lato" w:cs="Menlo"/>
+          <w:sz w:val="24"/>
+        </w:rPr>
+      </w:pPr>
+    </w:p>
+    <w:p>
+      <w:pPr>
+        <w:pStyle w:val="SwiftStyle"/>
+        <w:numPr>
+          <w:ilvl w:val="0"/>
+          <w:numId w:val="0"/>
+        </w:numPr>
+        <w:rPr>
+          <w:rFonts w:ascii="Lato" w:hAnsi="Lato" w:cs="Menlo"/>
+          <w:sz w:val="24"/>
+        </w:rPr>
+      </w:pPr>
+    </w:p>
+    <w:p>
+      <w:pPr>
+        <w:pStyle w:val="SwiftStyle"/>
+        <w:numPr>
+          <w:ilvl w:val="0"/>
+          <w:numId w:val="0"/>
+        </w:numPr>
+        <w:rPr>
+          <w:rFonts w:ascii="Lato" w:hAnsi="Lato" w:cs="Menlo"/>
+          <w:b/>
+          <w:bCs/>
+          <w:sz w:val="24"/>
+        </w:rPr>
+      </w:pPr>
+      <w:r>
+        <w:rPr>
+          <w:rFonts w:ascii="Lato" w:hAnsi="Lato" w:cs="Menlo"/>
+          <w:b/>
+          <w:bCs/>
+          <w:sz w:val="24"/>
+        </w:rPr>
+        <w:lastRenderedPageBreak/>
+        <w:t>Controllers</w:t>
+      </w:r>
+    </w:p>
+    <w:p>
+      <w:pPr>
+        <w:pStyle w:val="SwiftStyle"/>
+        <w:numPr>
+          <w:ilvl w:val="0"/>
+          <w:numId w:val="0"/>
+        </w:numPr>
+        <w:rPr>
+          <w:rFonts w:ascii="Lato" w:hAnsi="Lato" w:cs="Menlo"/>
+          <w:b/>
+          <w:bCs/>
+          <w:sz w:val="24"/>
+        </w:rPr>
+      </w:pPr>
+    </w:p>
+    <w:p>
+      <w:pPr>
+        <w:pStyle w:val="SwiftStyle"/>
+        <w:numPr>
+          <w:ilvl w:val="0"/>
+          <w:numId w:val="0"/>
+        </w:numPr>
+        <w:rPr>
+          <w:rFonts w:ascii="Lato" w:hAnsi="Lato" w:cs="Menlo"/>
+          <w:sz w:val="24"/>
+        </w:rPr>
+      </w:pPr>
+      <w:r>
+        <w:rPr>
+          <w:rFonts w:ascii="Lato" w:hAnsi="Lato" w:cs="Menlo"/>
+          <w:sz w:val="24"/>
+        </w:rPr>
+        <w:t>So far, we have seen the following controllers:</w:t>
+      </w:r>
+    </w:p>
+    <w:p>
+      <w:pPr>
+        <w:pStyle w:val="SwiftStyle"/>
+        <w:numPr>
+          <w:ilvl w:val="0"/>
+          <w:numId w:val="7"/>
+        </w:numPr>
+        <w:rPr>
+          <w:rFonts w:ascii="Lato" w:hAnsi="Lato" w:cs="Menlo"/>
+          <w:sz w:val="24"/>
+        </w:rPr>
+      </w:pPr>
+      <w:r>
+        <w:rPr>
+          <w:rFonts w:ascii="Lato" w:hAnsi="Lato" w:cs="Menlo"/>
+          <w:sz w:val="24"/>
+        </w:rPr>
+        <w:t>The View Controller which is the most basic controller.</w:t>
+      </w:r>
+    </w:p>
+    <w:p>
+      <w:pPr>
+        <w:pStyle w:val="SwiftStyle"/>
+        <w:numPr>
+          <w:ilvl w:val="0"/>
+          <w:numId w:val="7"/>
+        </w:numPr>
+        <w:rPr>
+          <w:rFonts w:ascii="Lato" w:hAnsi="Lato" w:cs="Menlo"/>
+          <w:sz w:val="24"/>
+        </w:rPr>
+      </w:pPr>
+      <w:r>
+        <w:rPr>
+          <w:rFonts w:ascii="Lato" w:hAnsi="Lato" w:cs="Menlo"/>
+          <w:sz w:val="24"/>
+        </w:rPr>
+        <w:t xml:space="preserve">The Navigation Controller which allows us to navigate between screens and </w:t>
+      </w:r>
+      <w:r>
+        <w:rPr>
+          <w:rFonts w:ascii="Lato" w:hAnsi="Lato" w:cs="Menlo"/>
+          <w:sz w:val="24"/>
+        </w:rPr>
+        <w:t>allows us to add signs as</w:t>
+      </w:r>
+      <w:r>
+        <w:rPr>
+          <w:rFonts w:ascii="Lato" w:hAnsi="Lato" w:cs="Menlo"/>
+          <w:sz w:val="24"/>
+        </w:rPr>
+        <w:t xml:space="preserve"> </w:t>
+      </w:r>
+      <w:r>
+        <w:rPr>
+          <w:rFonts w:ascii="Lato" w:hAnsi="Lato" w:cs="Menlo"/>
+          <w:color w:val="4472C4" w:themeColor="accent1"/>
+          <w:sz w:val="28"/>
+          <w:szCs w:val="28"/>
+        </w:rPr>
+        <w:t>&lt;</w:t>
+      </w:r>
+      <w:r>
+        <w:rPr>
+          <w:rFonts w:ascii="Lato" w:hAnsi="Lato" w:cs="Menlo"/>
+          <w:sz w:val="24"/>
+        </w:rPr>
+        <w:t xml:space="preserve"> to the top part of the </w:t>
+      </w:r>
+      <w:r>
+        <w:rPr>
+          <w:rFonts w:ascii="Lato" w:hAnsi="Lato" w:cs="Menlo"/>
+          <w:sz w:val="24"/>
+        </w:rPr>
+        <w:t>view</w:t>
+      </w:r>
+      <w:r>
+        <w:rPr>
+          <w:rFonts w:ascii="Lato" w:hAnsi="Lato" w:cs="Menlo"/>
+          <w:sz w:val="24"/>
+        </w:rPr>
+        <w:t>.</w:t>
+      </w:r>
+    </w:p>
+    <w:p>
+      <w:pPr>
+        <w:pStyle w:val="SwiftStyle"/>
+        <w:numPr>
+          <w:ilvl w:val="0"/>
+          <w:numId w:val="7"/>
+        </w:numPr>
+        <w:rPr>
+          <w:rFonts w:ascii="Lato" w:hAnsi="Lato" w:cs="Menlo"/>
+          <w:sz w:val="24"/>
+        </w:rPr>
+      </w:pPr>
+      <w:r>
+        <w:rPr>
+          <w:rFonts w:ascii="Lato" w:hAnsi="Lato" w:cs="Menlo"/>
+          <w:sz w:val="24"/>
+        </w:rPr>
+        <w:t xml:space="preserve">The Tab Bar Controller which enables “tabs” and adds its controller to the bottom part of the </w:t>
+      </w:r>
+      <w:bookmarkStart w:id="24" w:name="OLE_LINK27"/>
+      <w:bookmarkStart w:id="25" w:name="OLE_LINK28"/>
+      <w:r>
+        <w:rPr>
+          <w:rFonts w:ascii="Lato" w:hAnsi="Lato" w:cs="Menlo"/>
+          <w:sz w:val="24"/>
+        </w:rPr>
+        <w:t>view</w:t>
+      </w:r>
+      <w:bookmarkEnd w:id="24"/>
+      <w:bookmarkEnd w:id="25"/>
+      <w:r>
+        <w:rPr>
+          <w:rFonts w:ascii="Lato" w:hAnsi="Lato" w:cs="Menlo"/>
+          <w:sz w:val="24"/>
+        </w:rPr>
+        <w:t>.</w:t>
+      </w:r>
+    </w:p>
+    <w:p>
+      <w:pPr>
+        <w:jc w:val="both"/>
+        <w:rPr>
+          <w:rFonts w:ascii="Lato" w:hAnsi="Lato" w:cs="Menlo"/>
           <w:b/>
           <w:bCs/>
           <w:color w:val="DEC1FF"/>
-          <w:sz w:val="24"/>
-        </w:rPr>
-      </w:pPr>
-      <w:r>
-        <w:rPr>
-          <w:rFonts w:ascii="Lato" w:hAnsi="Lato" w:cs="Menlo"/>
-          <w:i/>
-          <w:iCs/>
-          <w:sz w:val="24"/>
-        </w:rPr>
-        <w:br/>
-      </w:r>
-      <w:r>
-        <w:rPr>
-          <w:rFonts w:ascii="Lato" w:hAnsi="Lato" w:cs="Menlo"/>
-          <w:sz w:val="24"/>
-        </w:rPr>
-        <w:t xml:space="preserve">To add a new button action, just </w:t>
-      </w:r>
-      <w:r>
-        <w:rPr>
-          <w:rFonts w:ascii="Lato" w:hAnsi="Lato" w:cs="Menlo"/>
-          <w:i/>
-          <w:iCs/>
-          <w:sz w:val="24"/>
-        </w:rPr>
-        <w:t>control click it -&gt; put in in controller -&gt; select “Action”</w:t>
-      </w:r>
-      <w:r>
-        <w:rPr>
-          <w:rFonts w:ascii="Lato" w:hAnsi="Lato" w:cs="Menlo"/>
-          <w:i/>
-          <w:iCs/>
-          <w:sz w:val="24"/>
-        </w:rPr>
-        <w:t xml:space="preserve"> </w:t>
-      </w:r>
-      <w:r>
-        <w:rPr>
-          <w:rFonts w:ascii="Lato" w:hAnsi="Lato" w:cs="Menlo"/>
-          <w:i/>
-          <w:iCs/>
-          <w:sz w:val="24"/>
-        </w:rPr>
-        <w:t>connection</w:t>
-      </w:r>
-      <w:r>
-        <w:rPr>
-          <w:rFonts w:ascii="Lato" w:hAnsi="Lato" w:cs="Menlo"/>
-          <w:i/>
-          <w:iCs/>
-          <w:sz w:val="24"/>
-        </w:rPr>
-        <w:t>.</w:t>
-      </w:r>
-      <w:r>
-        <w:rPr>
-          <w:rFonts w:ascii="Lato" w:hAnsi="Lato" w:cs="Menlo"/>
-          <w:sz w:val="24"/>
-        </w:rPr>
-        <w:t xml:space="preserve"> You can then add as many buttons to that action as you want.</w:t>
-      </w:r>
+          <w:lang w:val="en-US"/>
+        </w:rPr>
+      </w:pPr>
     </w:p>
     <w:p>
       <w:pPr>
         <w:jc w:val="both"/>
         <w:rPr>
           <w:rFonts w:ascii="Lato" w:hAnsi="Lato" w:cs="Menlo"/>
-          <w:color w:val="DEC1FF"/>
-          <w:lang w:val="en-US"/>
-        </w:rPr>
-      </w:pPr>
+          <w:b/>
+          <w:bCs/>
+          <w:lang w:val="en-US"/>
+        </w:rPr>
+      </w:pPr>
+      <w:r>
+        <w:rPr>
+          <w:rFonts w:ascii="Lato" w:hAnsi="Lato" w:cs="Menlo"/>
+          <w:b/>
+          <w:bCs/>
+          <w:lang w:val="en-US"/>
+        </w:rPr>
+        <w:t>JSON</w:t>
+      </w:r>
+    </w:p>
+    <w:p>
+      <w:pPr>
+        <w:jc w:val="both"/>
+        <w:rPr>
+          <w:rFonts w:ascii="Lato" w:hAnsi="Lato" w:cs="Menlo"/>
+          <w:b/>
+          <w:bCs/>
+          <w:lang w:val="en-US"/>
+        </w:rPr>
+      </w:pPr>
+    </w:p>
+    <w:p>
+      <w:pPr>
+        <w:jc w:val="both"/>
+        <w:rPr>
+          <w:rFonts w:ascii="Lato" w:hAnsi="Lato" w:cs="Menlo"/>
+          <w:lang w:val="en-US"/>
+        </w:rPr>
+      </w:pPr>
+      <w:r>
+        <w:rPr>
+          <w:rFonts w:ascii="Lato" w:hAnsi="Lato" w:cs="Menlo"/>
+          <w:lang w:val="en-US"/>
+        </w:rPr>
+        <w:t>It is a way to describe and send data through the internet. We care about its structure:</w:t>
+      </w:r>
+    </w:p>
+    <w:p>
+      <w:pPr>
+        <w:pStyle w:val="ListParagraph"/>
+        <w:numPr>
+          <w:ilvl w:val="0"/>
+          <w:numId w:val="9"/>
+        </w:numPr>
+        <w:jc w:val="both"/>
+        <w:rPr>
+          <w:rFonts w:ascii="Lato" w:hAnsi="Lato" w:cs="Menlo"/>
+          <w:lang w:val="en-US"/>
+        </w:rPr>
+      </w:pPr>
+      <w:r>
+        <w:rPr>
+          <w:rFonts w:ascii="Lato" w:hAnsi="Lato" w:cs="Menlo"/>
+          <w:lang w:val="en-US"/>
+        </w:rPr>
+        <w:t>“status”: 200. Means that the data was parsed correctly.</w:t>
+      </w:r>
+    </w:p>
+    <w:p>
+      <w:pPr>
+        <w:pStyle w:val="ListParagraph"/>
+        <w:numPr>
+          <w:ilvl w:val="0"/>
+          <w:numId w:val="9"/>
+        </w:numPr>
+        <w:jc w:val="both"/>
+        <w:rPr>
+          <w:rFonts w:ascii="Lato" w:hAnsi="Lato" w:cs="Menlo"/>
+          <w:lang w:val="en-US"/>
+        </w:rPr>
+      </w:pPr>
+      <w:r>
+        <w:rPr>
+          <w:rFonts w:ascii="Lato" w:hAnsi="Lato" w:cs="Menlo"/>
+          <w:lang w:val="en-US"/>
+        </w:rPr>
+        <w:t>“results”: Contains an array of petitions.</w:t>
+      </w:r>
     </w:p>
     <w:p>
       <w:pPr>
@@ -1347,14 +1656,39 @@
           <w:lang w:val="en-US"/>
         </w:rPr>
       </w:pPr>
-      <w:r>
+    </w:p>
+    <w:p>
+      <w:pPr>
+        <w:jc w:val="both"/>
         <w:rPr>
           <w:rFonts w:ascii="Lato" w:hAnsi="Lato" w:cs="Menlo"/>
           <w:b/>
           <w:bCs/>
-          <w:lang w:val="en-US"/>
-        </w:rPr>
-        <w:t>Useful shortcuts</w:t>
+          <w:color w:val="DEC1FF"/>
+          <w:lang w:val="en-US"/>
+        </w:rPr>
+      </w:pPr>
+      <w:bookmarkStart w:id="26" w:name="OLE_LINK29"/>
+      <w:bookmarkStart w:id="27" w:name="OLE_LINK30"/>
+      <w:r>
+        <w:rPr>
+          <w:rFonts w:ascii="Lato" w:hAnsi="Lato" w:cs="Menlo"/>
+          <w:b/>
+          <w:bCs/>
+          <w:lang w:val="en-US"/>
+        </w:rPr>
+        <w:t xml:space="preserve">Useful </w:t>
+      </w:r>
+      <w:bookmarkEnd w:id="26"/>
+      <w:bookmarkEnd w:id="27"/>
+      <w:r>
+        <w:rPr>
+          <w:rFonts w:ascii="Lato" w:hAnsi="Lato" w:cs="Menlo"/>
+          <w:b/>
+          <w:bCs/>
+          <w:lang w:val="en-US"/>
+        </w:rPr>
+        <w:t>shortcuts</w:t>
       </w:r>
     </w:p>
     <w:p>
@@ -1394,9 +1728,9 @@
                 <w:lang w:val="en-US"/>
               </w:rPr>
             </w:pPr>
-            <w:bookmarkStart w:id="24" w:name="OLE_LINK19"/>
-            <w:bookmarkStart w:id="25" w:name="OLE_LINK20"/>
-            <w:bookmarkStart w:id="26" w:name="_Hlk64722400"/>
+            <w:bookmarkStart w:id="28" w:name="OLE_LINK19"/>
+            <w:bookmarkStart w:id="29" w:name="OLE_LINK20"/>
+            <w:bookmarkStart w:id="30" w:name="_Hlk64722400"/>
             <w:r>
               <w:rPr>
                 <w:rFonts w:ascii="Lato" w:hAnsi="Lato" w:cs="Menlo"/>
@@ -1404,11 +1738,10 @@
                 <w:bCs/>
                 <w:lang w:val="en-US"/>
               </w:rPr>
-              <w:lastRenderedPageBreak/>
               <w:t>Shortcut</w:t>
             </w:r>
-            <w:bookmarkEnd w:id="24"/>
-            <w:bookmarkEnd w:id="25"/>
+            <w:bookmarkEnd w:id="28"/>
+            <w:bookmarkEnd w:id="29"/>
           </w:p>
         </w:tc>
         <w:tc>
@@ -1487,7 +1820,7 @@
           </w:p>
         </w:tc>
       </w:tr>
-      <w:bookmarkEnd w:id="26"/>
+      <w:bookmarkEnd w:id="30"/>
       <w:tr>
         <w:tc>
           <w:tcPr>
@@ -2115,6 +2448,95 @@
     </w:lvl>
   </w:abstractNum>
   <w:abstractNum w:abstractNumId="2" w15:restartNumberingAfterBreak="0">
+    <w:nsid w:val="30783A23"/>
+    <w:multiLevelType w:val="hybridMultilevel"/>
+    <w:tmpl w:val="48822EA0"/>
+    <w:lvl w:ilvl="0" w:tplc="0409000F">
+      <w:start w:val="1"/>
+      <w:numFmt w:val="decimal"/>
+      <w:lvlText w:val="%1."/>
+      <w:lvlJc w:val="left"/>
+      <w:pPr>
+        <w:ind w:left="720" w:hanging="360"/>
+      </w:pPr>
+      <w:rPr>
+        <w:rFonts w:hint="default"/>
+      </w:rPr>
+    </w:lvl>
+    <w:lvl w:ilvl="1" w:tplc="04090019" w:tentative="1">
+      <w:start w:val="1"/>
+      <w:numFmt w:val="lowerLetter"/>
+      <w:lvlText w:val="%2."/>
+      <w:lvlJc w:val="left"/>
+      <w:pPr>
+        <w:ind w:left="1440" w:hanging="360"/>
+      </w:pPr>
+    </w:lvl>
+    <w:lvl w:ilvl="2" w:tplc="0409001B" w:tentative="1">
+      <w:start w:val="1"/>
+      <w:numFmt w:val="lowerRoman"/>
+      <w:lvlText w:val="%3."/>
+      <w:lvlJc w:val="right"/>
+      <w:pPr>
+        <w:ind w:left="2160" w:hanging="180"/>
+      </w:pPr>
+    </w:lvl>
+    <w:lvl w:ilvl="3" w:tplc="0409000F" w:tentative="1">
+      <w:start w:val="1"/>
+      <w:numFmt w:val="decimal"/>
+      <w:lvlText w:val="%4."/>
+      <w:lvlJc w:val="left"/>
+      <w:pPr>
+        <w:ind w:left="2880" w:hanging="360"/>
+      </w:pPr>
+    </w:lvl>
+    <w:lvl w:ilvl="4" w:tplc="04090019" w:tentative="1">
+      <w:start w:val="1"/>
+      <w:numFmt w:val="lowerLetter"/>
+      <w:lvlText w:val="%5."/>
+      <w:lvlJc w:val="left"/>
+      <w:pPr>
+        <w:ind w:left="3600" w:hanging="360"/>
+      </w:pPr>
+    </w:lvl>
+    <w:lvl w:ilvl="5" w:tplc="0409001B" w:tentative="1">
+      <w:start w:val="1"/>
+      <w:numFmt w:val="lowerRoman"/>
+      <w:lvlText w:val="%6."/>
+      <w:lvlJc w:val="right"/>
+      <w:pPr>
+        <w:ind w:left="4320" w:hanging="180"/>
+      </w:pPr>
+    </w:lvl>
+    <w:lvl w:ilvl="6" w:tplc="0409000F" w:tentative="1">
+      <w:start w:val="1"/>
+      <w:numFmt w:val="decimal"/>
+      <w:lvlText w:val="%7."/>
+      <w:lvlJc w:val="left"/>
+      <w:pPr>
+        <w:ind w:left="5040" w:hanging="360"/>
+      </w:pPr>
+    </w:lvl>
+    <w:lvl w:ilvl="7" w:tplc="04090019" w:tentative="1">
+      <w:start w:val="1"/>
+      <w:numFmt w:val="lowerLetter"/>
+      <w:lvlText w:val="%8."/>
+      <w:lvlJc w:val="left"/>
+      <w:pPr>
+        <w:ind w:left="5760" w:hanging="360"/>
+      </w:pPr>
+    </w:lvl>
+    <w:lvl w:ilvl="8" w:tplc="0409001B" w:tentative="1">
+      <w:start w:val="1"/>
+      <w:numFmt w:val="lowerRoman"/>
+      <w:lvlText w:val="%9."/>
+      <w:lvlJc w:val="right"/>
+      <w:pPr>
+        <w:ind w:left="6480" w:hanging="180"/>
+      </w:pPr>
+    </w:lvl>
+  </w:abstractNum>
+  <w:abstractNum w:abstractNumId="3" w15:restartNumberingAfterBreak="0">
     <w:nsid w:val="464225B2"/>
     <w:multiLevelType w:val="hybridMultilevel"/>
     <w:tmpl w:val="7982D236"/>
@@ -2203,7 +2625,7 @@
       </w:pPr>
     </w:lvl>
   </w:abstractNum>
-  <w:abstractNum w:abstractNumId="3" w15:restartNumberingAfterBreak="0">
+  <w:abstractNum w:abstractNumId="4" w15:restartNumberingAfterBreak="0">
     <w:nsid w:val="61C17B79"/>
     <w:multiLevelType w:val="hybridMultilevel"/>
     <w:tmpl w:val="735E4E7C"/>
@@ -2295,7 +2717,7 @@
       </w:pPr>
     </w:lvl>
   </w:abstractNum>
-  <w:abstractNum w:abstractNumId="4" w15:restartNumberingAfterBreak="0">
+  <w:abstractNum w:abstractNumId="5" w15:restartNumberingAfterBreak="0">
     <w:nsid w:val="71E11300"/>
     <w:multiLevelType w:val="hybridMultilevel"/>
     <w:tmpl w:val="1D86E664"/>
@@ -2408,7 +2830,233 @@
       </w:rPr>
     </w:lvl>
   </w:abstractNum>
-  <w:abstractNum w:abstractNumId="5" w15:restartNumberingAfterBreak="0">
+  <w:abstractNum w:abstractNumId="6" w15:restartNumberingAfterBreak="0">
+    <w:nsid w:val="77414C9B"/>
+    <w:multiLevelType w:val="hybridMultilevel"/>
+    <w:tmpl w:val="14DA30F4"/>
+    <w:lvl w:ilvl="0" w:tplc="040A0001">
+      <w:start w:val="1"/>
+      <w:numFmt w:val="bullet"/>
+      <w:lvlText w:val=""/>
+      <w:lvlJc w:val="left"/>
+      <w:pPr>
+        <w:ind w:left="720" w:hanging="360"/>
+      </w:pPr>
+      <w:rPr>
+        <w:rFonts w:ascii="Symbol" w:hAnsi="Symbol" w:hint="default"/>
+      </w:rPr>
+    </w:lvl>
+    <w:lvl w:ilvl="1" w:tplc="04090003" w:tentative="1">
+      <w:start w:val="1"/>
+      <w:numFmt w:val="bullet"/>
+      <w:lvlText w:val="o"/>
+      <w:lvlJc w:val="left"/>
+      <w:pPr>
+        <w:ind w:left="1440" w:hanging="360"/>
+      </w:pPr>
+      <w:rPr>
+        <w:rFonts w:ascii="Courier New" w:hAnsi="Courier New" w:hint="default"/>
+      </w:rPr>
+    </w:lvl>
+    <w:lvl w:ilvl="2" w:tplc="04090005" w:tentative="1">
+      <w:start w:val="1"/>
+      <w:numFmt w:val="bullet"/>
+      <w:lvlText w:val=""/>
+      <w:lvlJc w:val="left"/>
+      <w:pPr>
+        <w:ind w:left="2160" w:hanging="360"/>
+      </w:pPr>
+      <w:rPr>
+        <w:rFonts w:ascii="Wingdings" w:hAnsi="Wingdings" w:hint="default"/>
+      </w:rPr>
+    </w:lvl>
+    <w:lvl w:ilvl="3" w:tplc="04090001" w:tentative="1">
+      <w:start w:val="1"/>
+      <w:numFmt w:val="bullet"/>
+      <w:lvlText w:val=""/>
+      <w:lvlJc w:val="left"/>
+      <w:pPr>
+        <w:ind w:left="2880" w:hanging="360"/>
+      </w:pPr>
+      <w:rPr>
+        <w:rFonts w:ascii="Symbol" w:hAnsi="Symbol" w:hint="default"/>
+      </w:rPr>
+    </w:lvl>
+    <w:lvl w:ilvl="4" w:tplc="04090003" w:tentative="1">
+      <w:start w:val="1"/>
+      <w:numFmt w:val="bullet"/>
+      <w:lvlText w:val="o"/>
+      <w:lvlJc w:val="left"/>
+      <w:pPr>
+        <w:ind w:left="3600" w:hanging="360"/>
+      </w:pPr>
+      <w:rPr>
+        <w:rFonts w:ascii="Courier New" w:hAnsi="Courier New" w:hint="default"/>
+      </w:rPr>
+    </w:lvl>
+    <w:lvl w:ilvl="5" w:tplc="04090005" w:tentative="1">
+      <w:start w:val="1"/>
+      <w:numFmt w:val="bullet"/>
+      <w:lvlText w:val=""/>
+      <w:lvlJc w:val="left"/>
+      <w:pPr>
+        <w:ind w:left="4320" w:hanging="360"/>
+      </w:pPr>
+      <w:rPr>
+        <w:rFonts w:ascii="Wingdings" w:hAnsi="Wingdings" w:hint="default"/>
+      </w:rPr>
+    </w:lvl>
+    <w:lvl w:ilvl="6" w:tplc="04090001" w:tentative="1">
+      <w:start w:val="1"/>
+      <w:numFmt w:val="bullet"/>
+      <w:lvlText w:val=""/>
+      <w:lvlJc w:val="left"/>
+      <w:pPr>
+        <w:ind w:left="5040" w:hanging="360"/>
+      </w:pPr>
+      <w:rPr>
+        <w:rFonts w:ascii="Symbol" w:hAnsi="Symbol" w:hint="default"/>
+      </w:rPr>
+    </w:lvl>
+    <w:lvl w:ilvl="7" w:tplc="04090003" w:tentative="1">
+      <w:start w:val="1"/>
+      <w:numFmt w:val="bullet"/>
+      <w:lvlText w:val="o"/>
+      <w:lvlJc w:val="left"/>
+      <w:pPr>
+        <w:ind w:left="5760" w:hanging="360"/>
+      </w:pPr>
+      <w:rPr>
+        <w:rFonts w:ascii="Courier New" w:hAnsi="Courier New" w:hint="default"/>
+      </w:rPr>
+    </w:lvl>
+    <w:lvl w:ilvl="8" w:tplc="04090005" w:tentative="1">
+      <w:start w:val="1"/>
+      <w:numFmt w:val="bullet"/>
+      <w:lvlText w:val=""/>
+      <w:lvlJc w:val="left"/>
+      <w:pPr>
+        <w:ind w:left="6480" w:hanging="360"/>
+      </w:pPr>
+      <w:rPr>
+        <w:rFonts w:ascii="Wingdings" w:hAnsi="Wingdings" w:hint="default"/>
+      </w:rPr>
+    </w:lvl>
+  </w:abstractNum>
+  <w:abstractNum w:abstractNumId="7" w15:restartNumberingAfterBreak="0">
+    <w:nsid w:val="7A887C3C"/>
+    <w:multiLevelType w:val="hybridMultilevel"/>
+    <w:tmpl w:val="D7FEA27E"/>
+    <w:lvl w:ilvl="0" w:tplc="C8C48438">
+      <w:start w:val="1"/>
+      <w:numFmt w:val="bullet"/>
+      <w:lvlText w:val="-"/>
+      <w:lvlJc w:val="left"/>
+      <w:pPr>
+        <w:ind w:left="720" w:hanging="360"/>
+      </w:pPr>
+      <w:rPr>
+        <w:rFonts w:ascii="Lato" w:eastAsiaTheme="minorHAnsi" w:hAnsi="Lato" w:cs="Menlo" w:hint="default"/>
+      </w:rPr>
+    </w:lvl>
+    <w:lvl w:ilvl="1" w:tplc="04090003" w:tentative="1">
+      <w:start w:val="1"/>
+      <w:numFmt w:val="bullet"/>
+      <w:lvlText w:val="o"/>
+      <w:lvlJc w:val="left"/>
+      <w:pPr>
+        <w:ind w:left="1440" w:hanging="360"/>
+      </w:pPr>
+      <w:rPr>
+        <w:rFonts w:ascii="Courier New" w:hAnsi="Courier New" w:hint="default"/>
+      </w:rPr>
+    </w:lvl>
+    <w:lvl w:ilvl="2" w:tplc="04090005" w:tentative="1">
+      <w:start w:val="1"/>
+      <w:numFmt w:val="bullet"/>
+      <w:lvlText w:val=""/>
+      <w:lvlJc w:val="left"/>
+      <w:pPr>
+        <w:ind w:left="2160" w:hanging="360"/>
+      </w:pPr>
+      <w:rPr>
+        <w:rFonts w:ascii="Wingdings" w:hAnsi="Wingdings" w:hint="default"/>
+      </w:rPr>
+    </w:lvl>
+    <w:lvl w:ilvl="3" w:tplc="04090001" w:tentative="1">
+      <w:start w:val="1"/>
+      <w:numFmt w:val="bullet"/>
+      <w:lvlText w:val=""/>
+      <w:lvlJc w:val="left"/>
+      <w:pPr>
+        <w:ind w:left="2880" w:hanging="360"/>
+      </w:pPr>
+      <w:rPr>
+        <w:rFonts w:ascii="Symbol" w:hAnsi="Symbol" w:hint="default"/>
+      </w:rPr>
+    </w:lvl>
+    <w:lvl w:ilvl="4" w:tplc="04090003" w:tentative="1">
+      <w:start w:val="1"/>
+      <w:numFmt w:val="bullet"/>
+      <w:lvlText w:val="o"/>
+      <w:lvlJc w:val="left"/>
+      <w:pPr>
+        <w:ind w:left="3600" w:hanging="360"/>
+      </w:pPr>
+      <w:rPr>
+        <w:rFonts w:ascii="Courier New" w:hAnsi="Courier New" w:hint="default"/>
+      </w:rPr>
+    </w:lvl>
+    <w:lvl w:ilvl="5" w:tplc="04090005" w:tentative="1">
+      <w:start w:val="1"/>
+      <w:numFmt w:val="bullet"/>
+      <w:lvlText w:val=""/>
+      <w:lvlJc w:val="left"/>
+      <w:pPr>
+        <w:ind w:left="4320" w:hanging="360"/>
+      </w:pPr>
+      <w:rPr>
+        <w:rFonts w:ascii="Wingdings" w:hAnsi="Wingdings" w:hint="default"/>
+      </w:rPr>
+    </w:lvl>
+    <w:lvl w:ilvl="6" w:tplc="04090001" w:tentative="1">
+      <w:start w:val="1"/>
+      <w:numFmt w:val="bullet"/>
+      <w:lvlText w:val=""/>
+      <w:lvlJc w:val="left"/>
+      <w:pPr>
+        <w:ind w:left="5040" w:hanging="360"/>
+      </w:pPr>
+      <w:rPr>
+        <w:rFonts w:ascii="Symbol" w:hAnsi="Symbol" w:hint="default"/>
+      </w:rPr>
+    </w:lvl>
+    <w:lvl w:ilvl="7" w:tplc="04090003" w:tentative="1">
+      <w:start w:val="1"/>
+      <w:numFmt w:val="bullet"/>
+      <w:lvlText w:val="o"/>
+      <w:lvlJc w:val="left"/>
+      <w:pPr>
+        <w:ind w:left="5760" w:hanging="360"/>
+      </w:pPr>
+      <w:rPr>
+        <w:rFonts w:ascii="Courier New" w:hAnsi="Courier New" w:hint="default"/>
+      </w:rPr>
+    </w:lvl>
+    <w:lvl w:ilvl="8" w:tplc="04090005" w:tentative="1">
+      <w:start w:val="1"/>
+      <w:numFmt w:val="bullet"/>
+      <w:lvlText w:val=""/>
+      <w:lvlJc w:val="left"/>
+      <w:pPr>
+        <w:ind w:left="6480" w:hanging="360"/>
+      </w:pPr>
+      <w:rPr>
+        <w:rFonts w:ascii="Wingdings" w:hAnsi="Wingdings" w:hint="default"/>
+      </w:rPr>
+    </w:lvl>
+  </w:abstractNum>
+  <w:abstractNum w:abstractNumId="8" w15:restartNumberingAfterBreak="0">
     <w:nsid w:val="7C1F7CF1"/>
     <w:multiLevelType w:val="hybridMultilevel"/>
     <w:tmpl w:val="01687516"/>
@@ -2525,19 +3173,28 @@
     <w:abstractNumId w:val="0"/>
   </w:num>
   <w:num w:numId="2">
-    <w:abstractNumId w:val="5"/>
+    <w:abstractNumId w:val="8"/>
   </w:num>
   <w:num w:numId="3">
-    <w:abstractNumId w:val="4"/>
+    <w:abstractNumId w:val="5"/>
   </w:num>
   <w:num w:numId="4">
     <w:abstractNumId w:val="1"/>
   </w:num>
   <w:num w:numId="5">
+    <w:abstractNumId w:val="4"/>
+  </w:num>
+  <w:num w:numId="6">
     <w:abstractNumId w:val="3"/>
   </w:num>
-  <w:num w:numId="6">
+  <w:num w:numId="7">
     <w:abstractNumId w:val="2"/>
+  </w:num>
+  <w:num w:numId="8">
+    <w:abstractNumId w:val="7"/>
+  </w:num>
+  <w:num w:numId="9">
+    <w:abstractNumId w:val="6"/>
   </w:num>
 </w:numbering>
 </file>
